--- a/16-10-2023 Notes - JEE or JavaEE - Servlet.docx
+++ b/16-10-2023 Notes - JEE or JavaEE - Servlet.docx
@@ -40,87 +40,8 @@
         <w:rPr>
           <w:sz w:val="28"/>
           <w:szCs w:val="28"/>
-          <w:highlight w:val="yellow"/>
         </w:rPr>
       </w:pPr>
-      <w:r>
-        <w:rPr>
-          <w:sz w:val="28"/>
-          <w:szCs w:val="28"/>
-          <w:highlight w:val="yellow"/>
-        </w:rPr>
-        <w:t xml:space="preserve">Database </w:t>
-      </w:r>
-    </w:p>
-    <w:p>
-      <w:pPr>
-        <w:rPr>
-          <w:sz w:val="28"/>
-          <w:szCs w:val="28"/>
-          <w:highlight w:val="yellow"/>
-        </w:rPr>
-      </w:pPr>
-      <w:r>
-        <w:rPr>
-          <w:sz w:val="28"/>
-          <w:szCs w:val="28"/>
-          <w:highlight w:val="yellow"/>
-        </w:rPr>
-        <w:t xml:space="preserve">Table </w:t>
-      </w:r>
-      <w:proofErr w:type="gramStart"/>
-      <w:r>
-        <w:rPr>
-          <w:sz w:val="28"/>
-          <w:szCs w:val="28"/>
-          <w:highlight w:val="yellow"/>
-        </w:rPr>
-        <w:t>Login :</w:t>
-      </w:r>
-      <w:proofErr w:type="gramEnd"/>
-      <w:r>
-        <w:rPr>
-          <w:sz w:val="28"/>
-          <w:szCs w:val="28"/>
-          <w:highlight w:val="yellow"/>
-        </w:rPr>
-        <w:t xml:space="preserve"> in Database </w:t>
-      </w:r>
-      <w:proofErr w:type="spellStart"/>
-      <w:r>
-        <w:rPr>
-          <w:sz w:val="28"/>
-          <w:szCs w:val="28"/>
-          <w:highlight w:val="yellow"/>
-        </w:rPr>
-        <w:t>ie</w:t>
-      </w:r>
-      <w:proofErr w:type="spellEnd"/>
-      <w:r>
-        <w:rPr>
-          <w:sz w:val="28"/>
-          <w:szCs w:val="28"/>
-          <w:highlight w:val="yellow"/>
-        </w:rPr>
-        <w:t xml:space="preserve"> MySQL </w:t>
-      </w:r>
-    </w:p>
-    <w:p>
-      <w:pPr>
-        <w:rPr>
-          <w:sz w:val="28"/>
-          <w:szCs w:val="28"/>
-          <w:highlight w:val="yellow"/>
-        </w:rPr>
-      </w:pPr>
-      <w:r>
-        <w:rPr>
-          <w:sz w:val="28"/>
-          <w:szCs w:val="28"/>
-          <w:highlight w:val="yellow"/>
-        </w:rPr>
-        <w:t xml:space="preserve">Core Java </w:t>
-      </w:r>
     </w:p>
     <w:p>
       <w:pPr>
@@ -129,808 +50,6 @@
           <w:szCs w:val="28"/>
         </w:rPr>
       </w:pPr>
-      <w:r>
-        <w:rPr>
-          <w:sz w:val="28"/>
-          <w:szCs w:val="28"/>
-          <w:highlight w:val="yellow"/>
-        </w:rPr>
-        <w:t>bean class</w:t>
-      </w:r>
-      <w:r>
-        <w:rPr>
-          <w:sz w:val="28"/>
-          <w:szCs w:val="28"/>
-        </w:rPr>
-        <w:t xml:space="preserve"> -</w:t>
-      </w:r>
-      <w:r>
-        <w:rPr>
-          <w:sz w:val="28"/>
-          <w:szCs w:val="28"/>
-        </w:rPr>
-        <w:sym w:font="Wingdings" w:char="F0E0"/>
-      </w:r>
-      <w:r>
-        <w:rPr>
-          <w:sz w:val="28"/>
-          <w:szCs w:val="28"/>
-        </w:rPr>
-        <w:t xml:space="preserve"> generally link table which contains property setter, getter and constructor. </w:t>
-      </w:r>
-    </w:p>
-    <w:p>
-      <w:pPr>
-        <w:rPr>
-          <w:sz w:val="28"/>
-          <w:szCs w:val="28"/>
-        </w:rPr>
-      </w:pPr>
-      <w:proofErr w:type="spellStart"/>
-      <w:r>
-        <w:rPr>
-          <w:sz w:val="28"/>
-          <w:szCs w:val="28"/>
-          <w:highlight w:val="yellow"/>
-        </w:rPr>
-        <w:t>dao</w:t>
-      </w:r>
-      <w:proofErr w:type="spellEnd"/>
-      <w:r>
-        <w:rPr>
-          <w:sz w:val="28"/>
-          <w:szCs w:val="28"/>
-          <w:highlight w:val="yellow"/>
-        </w:rPr>
-        <w:t xml:space="preserve"> class</w:t>
-      </w:r>
-      <w:r>
-        <w:rPr>
-          <w:sz w:val="28"/>
-          <w:szCs w:val="28"/>
-        </w:rPr>
-        <w:t xml:space="preserve"> </w:t>
-      </w:r>
-      <w:r>
-        <w:rPr>
-          <w:sz w:val="28"/>
-          <w:szCs w:val="28"/>
-        </w:rPr>
-        <w:sym w:font="Wingdings" w:char="F0E0"/>
-      </w:r>
-      <w:r>
-        <w:rPr>
-          <w:sz w:val="28"/>
-          <w:szCs w:val="28"/>
-        </w:rPr>
-        <w:t xml:space="preserve"> it contains pure database logic code. Like insert, delete, update and retrieve etc. using JDBC.</w:t>
-      </w:r>
-    </w:p>
-    <w:p>
-      <w:pPr>
-        <w:rPr>
-          <w:sz w:val="28"/>
-          <w:szCs w:val="28"/>
-        </w:rPr>
-      </w:pPr>
-      <w:r>
-        <w:rPr>
-          <w:sz w:val="28"/>
-          <w:szCs w:val="28"/>
-          <w:highlight w:val="yellow"/>
-        </w:rPr>
-        <w:t>service class</w:t>
-      </w:r>
-      <w:r>
-        <w:rPr>
-          <w:sz w:val="28"/>
-          <w:szCs w:val="28"/>
-        </w:rPr>
-        <w:t xml:space="preserve"> </w:t>
-      </w:r>
-      <w:r>
-        <w:rPr>
-          <w:sz w:val="28"/>
-          <w:szCs w:val="28"/>
-        </w:rPr>
-        <w:sym w:font="Wingdings" w:char="F0E0"/>
-      </w:r>
-      <w:r>
-        <w:rPr>
-          <w:sz w:val="28"/>
-          <w:szCs w:val="28"/>
-        </w:rPr>
-        <w:t xml:space="preserve"> it contains pure business logic. Those logic can execute before calling </w:t>
-      </w:r>
-      <w:proofErr w:type="spellStart"/>
-      <w:r>
-        <w:rPr>
-          <w:sz w:val="28"/>
-          <w:szCs w:val="28"/>
-        </w:rPr>
-        <w:t>dao</w:t>
-      </w:r>
-      <w:proofErr w:type="spellEnd"/>
-      <w:r>
-        <w:rPr>
-          <w:sz w:val="28"/>
-          <w:szCs w:val="28"/>
-        </w:rPr>
-        <w:t xml:space="preserve"> method or after </w:t>
-      </w:r>
-      <w:proofErr w:type="spellStart"/>
-      <w:r>
-        <w:rPr>
-          <w:sz w:val="28"/>
-          <w:szCs w:val="28"/>
-        </w:rPr>
-        <w:t>dao</w:t>
-      </w:r>
-      <w:proofErr w:type="spellEnd"/>
-      <w:r>
-        <w:rPr>
-          <w:sz w:val="28"/>
-          <w:szCs w:val="28"/>
-        </w:rPr>
-        <w:t xml:space="preserve"> method or without conditions. </w:t>
-      </w:r>
-    </w:p>
-    <w:p>
-      <w:pPr>
-        <w:rPr>
-          <w:sz w:val="28"/>
-          <w:szCs w:val="28"/>
-        </w:rPr>
-      </w:pPr>
-      <w:r>
-        <w:rPr>
-          <w:sz w:val="28"/>
-          <w:szCs w:val="28"/>
-          <w:highlight w:val="yellow"/>
-        </w:rPr>
-        <w:t>resource class</w:t>
-      </w:r>
-      <w:r>
-        <w:rPr>
-          <w:sz w:val="28"/>
-          <w:szCs w:val="28"/>
-        </w:rPr>
-        <w:t xml:space="preserve"> </w:t>
-      </w:r>
-      <w:r>
-        <w:rPr>
-          <w:sz w:val="28"/>
-          <w:szCs w:val="28"/>
-        </w:rPr>
-        <w:sym w:font="Wingdings" w:char="F0E0"/>
-      </w:r>
-      <w:r>
-        <w:rPr>
-          <w:sz w:val="28"/>
-          <w:szCs w:val="28"/>
-        </w:rPr>
-        <w:t xml:space="preserve"> provide resource details like database connection </w:t>
-      </w:r>
-    </w:p>
-    <w:p>
-      <w:pPr>
-        <w:rPr>
-          <w:sz w:val="28"/>
-          <w:szCs w:val="28"/>
-        </w:rPr>
-      </w:pPr>
-      <w:r>
-        <w:rPr>
-          <w:sz w:val="28"/>
-          <w:szCs w:val="28"/>
-          <w:highlight w:val="yellow"/>
-        </w:rPr>
-        <w:t>utility class</w:t>
-      </w:r>
-      <w:r>
-        <w:rPr>
-          <w:sz w:val="28"/>
-          <w:szCs w:val="28"/>
-        </w:rPr>
-        <w:t xml:space="preserve"> </w:t>
-      </w:r>
-      <w:r>
-        <w:rPr>
-          <w:sz w:val="28"/>
-          <w:szCs w:val="28"/>
-        </w:rPr>
-        <w:sym w:font="Wingdings" w:char="F0E0"/>
-      </w:r>
-      <w:r>
-        <w:rPr>
-          <w:sz w:val="28"/>
-          <w:szCs w:val="28"/>
-        </w:rPr>
-        <w:t xml:space="preserve"> in this class we are written menu driven options. </w:t>
-      </w:r>
-    </w:p>
-    <w:p>
-      <w:pPr>
-        <w:rPr>
-          <w:color w:val="FF0000"/>
-          <w:sz w:val="28"/>
-          <w:szCs w:val="28"/>
-          <w:highlight w:val="yellow"/>
-        </w:rPr>
-      </w:pPr>
-      <w:r>
-        <w:rPr>
-          <w:sz w:val="28"/>
-          <w:szCs w:val="28"/>
-        </w:rPr>
-        <w:tab/>
-      </w:r>
-      <w:r>
-        <w:rPr>
-          <w:color w:val="FF0000"/>
-          <w:sz w:val="28"/>
-          <w:szCs w:val="28"/>
-          <w:highlight w:val="yellow"/>
-        </w:rPr>
-        <w:t>Interact with console</w:t>
-      </w:r>
-      <w:r>
-        <w:rPr>
-          <w:color w:val="FF0000"/>
-          <w:sz w:val="28"/>
-          <w:szCs w:val="28"/>
-          <w:highlight w:val="yellow"/>
-        </w:rPr>
-        <w:t xml:space="preserve"> in </w:t>
-      </w:r>
-    </w:p>
-    <w:p>
-      <w:pPr>
-        <w:rPr>
-          <w:sz w:val="28"/>
-          <w:szCs w:val="28"/>
-          <w:highlight w:val="yellow"/>
-        </w:rPr>
-      </w:pPr>
-      <w:r>
-        <w:rPr>
-          <w:color w:val="FF0000"/>
-          <w:sz w:val="28"/>
-          <w:szCs w:val="28"/>
-          <w:highlight w:val="yellow"/>
-        </w:rPr>
-        <w:t xml:space="preserve">Core AWT (Abstract Window toolkit) / Swing / JavaFX which help to create GUI (Graphical User interface). </w:t>
-      </w:r>
-      <w:r>
-        <w:rPr>
-          <w:color w:val="FF0000"/>
-          <w:sz w:val="28"/>
-          <w:szCs w:val="28"/>
-          <w:highlight w:val="yellow"/>
-        </w:rPr>
-        <w:t xml:space="preserve"> </w:t>
-      </w:r>
-    </w:p>
-    <w:p>
-      <w:pPr>
-        <w:rPr>
-          <w:sz w:val="28"/>
-          <w:szCs w:val="28"/>
-          <w:highlight w:val="yellow"/>
-        </w:rPr>
-      </w:pPr>
-      <w:r>
-        <w:rPr>
-          <w:sz w:val="28"/>
-          <w:szCs w:val="28"/>
-          <w:highlight w:val="yellow"/>
-        </w:rPr>
-        <w:tab/>
-        <w:t xml:space="preserve">Then we can interact with browser </w:t>
-      </w:r>
-    </w:p>
-    <w:p>
-      <w:pPr>
-        <w:rPr>
-          <w:sz w:val="28"/>
-          <w:szCs w:val="28"/>
-        </w:rPr>
-      </w:pPr>
-      <w:r>
-        <w:rPr>
-          <w:sz w:val="28"/>
-          <w:szCs w:val="28"/>
-          <w:highlight w:val="yellow"/>
-        </w:rPr>
-        <w:tab/>
-        <w:t>Then we can interact with angular</w:t>
-      </w:r>
-      <w:r>
-        <w:rPr>
-          <w:sz w:val="28"/>
-          <w:szCs w:val="28"/>
-        </w:rPr>
-        <w:t xml:space="preserve"> </w:t>
-      </w:r>
-    </w:p>
-    <w:p>
-      <w:pPr>
-        <w:rPr>
-          <w:sz w:val="28"/>
-          <w:szCs w:val="28"/>
-        </w:rPr>
-      </w:pPr>
-      <w:r>
-        <w:rPr>
-          <w:sz w:val="28"/>
-          <w:szCs w:val="28"/>
-          <w:highlight w:val="yellow"/>
-        </w:rPr>
-        <w:t>main class</w:t>
-      </w:r>
-      <w:r>
-        <w:rPr>
-          <w:sz w:val="28"/>
-          <w:szCs w:val="28"/>
-        </w:rPr>
-        <w:t xml:space="preserve"> </w:t>
-      </w:r>
-      <w:r>
-        <w:rPr>
-          <w:sz w:val="28"/>
-          <w:szCs w:val="28"/>
-        </w:rPr>
-        <w:sym w:font="Wingdings" w:char="F0E0"/>
-      </w:r>
-      <w:r>
-        <w:rPr>
-          <w:sz w:val="28"/>
-          <w:szCs w:val="28"/>
-        </w:rPr>
-        <w:t xml:space="preserve"> entry of the application in core java </w:t>
-      </w:r>
-    </w:p>
-    <w:p>
-      <w:pPr>
-        <w:rPr>
-          <w:sz w:val="28"/>
-          <w:szCs w:val="28"/>
-        </w:rPr>
-      </w:pPr>
-    </w:p>
-    <w:p>
-      <w:pPr>
-        <w:rPr>
-          <w:sz w:val="28"/>
-          <w:szCs w:val="28"/>
-        </w:rPr>
-      </w:pPr>
-      <w:proofErr w:type="gramStart"/>
-      <w:r>
-        <w:rPr>
-          <w:sz w:val="28"/>
-          <w:szCs w:val="28"/>
-          <w:highlight w:val="yellow"/>
-        </w:rPr>
-        <w:t>Generally</w:t>
-      </w:r>
-      <w:proofErr w:type="gramEnd"/>
-      <w:r>
-        <w:rPr>
-          <w:sz w:val="28"/>
-          <w:szCs w:val="28"/>
-          <w:highlight w:val="yellow"/>
-        </w:rPr>
-        <w:t xml:space="preserve"> </w:t>
-      </w:r>
-      <w:proofErr w:type="spellStart"/>
-      <w:r>
-        <w:rPr>
-          <w:sz w:val="28"/>
-          <w:szCs w:val="28"/>
-          <w:highlight w:val="yellow"/>
-        </w:rPr>
-        <w:t>dao</w:t>
-      </w:r>
-      <w:proofErr w:type="spellEnd"/>
-      <w:r>
-        <w:rPr>
-          <w:sz w:val="28"/>
-          <w:szCs w:val="28"/>
-          <w:highlight w:val="yellow"/>
-        </w:rPr>
-        <w:t xml:space="preserve"> and service layer not responsible to interact with input </w:t>
-      </w:r>
-      <w:r>
-        <w:rPr>
-          <w:sz w:val="28"/>
-          <w:szCs w:val="28"/>
-          <w:highlight w:val="yellow"/>
-        </w:rPr>
-        <w:t xml:space="preserve">as well output </w:t>
-      </w:r>
-      <w:r>
-        <w:rPr>
-          <w:sz w:val="28"/>
-          <w:szCs w:val="28"/>
-          <w:highlight w:val="yellow"/>
-        </w:rPr>
-        <w:t>device.</w:t>
-      </w:r>
-      <w:r>
-        <w:rPr>
-          <w:sz w:val="28"/>
-          <w:szCs w:val="28"/>
-        </w:rPr>
-        <w:t xml:space="preserve"> </w:t>
-      </w:r>
-    </w:p>
-    <w:p>
-      <w:pPr>
-        <w:rPr>
-          <w:sz w:val="28"/>
-          <w:szCs w:val="28"/>
-        </w:rPr>
-      </w:pPr>
-      <w:r>
-        <w:rPr>
-          <w:sz w:val="28"/>
-          <w:szCs w:val="28"/>
-        </w:rPr>
-        <w:t xml:space="preserve">In DAO layer, service layer, resource layer </w:t>
-      </w:r>
-      <w:proofErr w:type="gramStart"/>
-      <w:r>
-        <w:rPr>
-          <w:sz w:val="28"/>
-          <w:szCs w:val="28"/>
-        </w:rPr>
-        <w:t>don’t</w:t>
-      </w:r>
-      <w:proofErr w:type="gramEnd"/>
-      <w:r>
-        <w:rPr>
-          <w:sz w:val="28"/>
-          <w:szCs w:val="28"/>
-        </w:rPr>
-        <w:t xml:space="preserve"> use </w:t>
-      </w:r>
-      <w:proofErr w:type="spellStart"/>
-      <w:r>
-        <w:rPr>
-          <w:sz w:val="28"/>
-          <w:szCs w:val="28"/>
-        </w:rPr>
-        <w:t>System.out.println</w:t>
-      </w:r>
-      <w:proofErr w:type="spellEnd"/>
-      <w:r>
-        <w:rPr>
-          <w:sz w:val="28"/>
-          <w:szCs w:val="28"/>
-        </w:rPr>
-        <w:t xml:space="preserve">() to display the message. Because </w:t>
-      </w:r>
-      <w:proofErr w:type="spellStart"/>
-      <w:r>
-        <w:rPr>
-          <w:sz w:val="28"/>
-          <w:szCs w:val="28"/>
-        </w:rPr>
-        <w:t>System.out.println</w:t>
-      </w:r>
-      <w:proofErr w:type="spellEnd"/>
-      <w:r>
-        <w:rPr>
-          <w:sz w:val="28"/>
-          <w:szCs w:val="28"/>
-        </w:rPr>
-        <w:t xml:space="preserve"> always display the message on console not on browser. </w:t>
-      </w:r>
-    </w:p>
-    <w:p>
-      <w:pPr>
-        <w:rPr>
-          <w:sz w:val="28"/>
-          <w:szCs w:val="28"/>
-        </w:rPr>
-      </w:pPr>
-    </w:p>
-    <w:p>
-      <w:pPr>
-        <w:rPr>
-          <w:sz w:val="28"/>
-          <w:szCs w:val="28"/>
-        </w:rPr>
-      </w:pPr>
-    </w:p>
-    <w:p>
-      <w:pPr>
-        <w:rPr>
-          <w:sz w:val="28"/>
-          <w:szCs w:val="28"/>
-        </w:rPr>
-      </w:pPr>
-    </w:p>
-    <w:p>
-      <w:pPr>
-        <w:rPr>
-          <w:sz w:val="28"/>
-          <w:szCs w:val="28"/>
-        </w:rPr>
-      </w:pPr>
-      <w:r>
-        <w:rPr>
-          <w:sz w:val="28"/>
-          <w:szCs w:val="28"/>
-        </w:rPr>
-        <w:t xml:space="preserve">With Core Java with help of AWS/Swing/JavaFX we can create GUI application </w:t>
-      </w:r>
-    </w:p>
-    <w:p>
-      <w:pPr>
-        <w:rPr>
-          <w:sz w:val="28"/>
-          <w:szCs w:val="28"/>
-        </w:rPr>
-      </w:pPr>
-    </w:p>
-    <w:p>
-      <w:pPr>
-        <w:rPr>
-          <w:sz w:val="28"/>
-          <w:szCs w:val="28"/>
-        </w:rPr>
-      </w:pPr>
-      <w:r>
-        <w:rPr>
-          <w:sz w:val="28"/>
-          <w:szCs w:val="28"/>
-        </w:rPr>
-        <w:t xml:space="preserve">JDBC to connect the database </w:t>
-      </w:r>
-    </w:p>
-    <w:p>
-      <w:pPr>
-        <w:rPr>
-          <w:sz w:val="28"/>
-          <w:szCs w:val="28"/>
-        </w:rPr>
-      </w:pPr>
-    </w:p>
-    <w:p>
-      <w:pPr>
-        <w:rPr>
-          <w:sz w:val="28"/>
-          <w:szCs w:val="28"/>
-        </w:rPr>
-      </w:pPr>
-      <w:r>
-        <w:rPr>
-          <w:sz w:val="28"/>
-          <w:szCs w:val="28"/>
-        </w:rPr>
-        <w:t>MySQL and Oracle</w:t>
-      </w:r>
-    </w:p>
-    <w:p>
-      <w:pPr>
-        <w:rPr>
-          <w:sz w:val="28"/>
-          <w:szCs w:val="28"/>
-        </w:rPr>
-      </w:pPr>
-      <w:r>
-        <w:rPr>
-          <w:sz w:val="28"/>
-          <w:szCs w:val="28"/>
-        </w:rPr>
-        <w:t xml:space="preserve">Using these </w:t>
-      </w:r>
-      <w:proofErr w:type="gramStart"/>
-      <w:r>
-        <w:rPr>
-          <w:sz w:val="28"/>
-          <w:szCs w:val="28"/>
-        </w:rPr>
-        <w:t>concept</w:t>
-      </w:r>
-      <w:proofErr w:type="gramEnd"/>
-      <w:r>
-        <w:rPr>
-          <w:sz w:val="28"/>
-          <w:szCs w:val="28"/>
-        </w:rPr>
-        <w:t xml:space="preserve"> we can create standalone or desktop application. </w:t>
-      </w:r>
-    </w:p>
-    <w:p>
-      <w:pPr>
-        <w:rPr>
-          <w:sz w:val="28"/>
-          <w:szCs w:val="28"/>
-        </w:rPr>
-      </w:pPr>
-      <w:r>
-        <w:rPr>
-          <w:sz w:val="28"/>
-          <w:szCs w:val="28"/>
-        </w:rPr>
-        <w:t xml:space="preserve">The application running on one machine is known as standalone or desktop application. </w:t>
-      </w:r>
-    </w:p>
-    <w:p>
-      <w:pPr>
-        <w:rPr>
-          <w:sz w:val="28"/>
-          <w:szCs w:val="28"/>
-        </w:rPr>
-      </w:pPr>
-      <w:r>
-        <w:rPr>
-          <w:sz w:val="28"/>
-          <w:szCs w:val="28"/>
-        </w:rPr>
-        <w:t xml:space="preserve">It is like a single user. To run this application in our machine all required software must be present. </w:t>
-      </w:r>
-    </w:p>
-    <w:p>
-      <w:pPr>
-        <w:rPr>
-          <w:sz w:val="28"/>
-          <w:szCs w:val="28"/>
-        </w:rPr>
-      </w:pPr>
-      <w:r>
-        <w:rPr>
-          <w:sz w:val="28"/>
-          <w:szCs w:val="28"/>
-        </w:rPr>
-        <w:t xml:space="preserve">Web Application </w:t>
-      </w:r>
-    </w:p>
-    <w:p>
-      <w:pPr>
-        <w:rPr>
-          <w:sz w:val="28"/>
-          <w:szCs w:val="28"/>
-        </w:rPr>
-      </w:pPr>
-    </w:p>
-    <w:p>
-      <w:pPr>
-        <w:rPr>
-          <w:sz w:val="28"/>
-          <w:szCs w:val="28"/>
-        </w:rPr>
-      </w:pPr>
-      <w:r>
-        <w:rPr>
-          <w:sz w:val="28"/>
-          <w:szCs w:val="28"/>
-        </w:rPr>
-        <w:t xml:space="preserve">In web application we need to browser and internet. </w:t>
-      </w:r>
-    </w:p>
-    <w:p>
-      <w:pPr>
-        <w:rPr>
-          <w:sz w:val="28"/>
-          <w:szCs w:val="28"/>
-        </w:rPr>
-      </w:pPr>
-    </w:p>
-    <w:p>
-      <w:pPr>
-        <w:rPr>
-          <w:sz w:val="28"/>
-          <w:szCs w:val="28"/>
-        </w:rPr>
-      </w:pPr>
-    </w:p>
-    <w:p>
-      <w:pPr>
-        <w:rPr>
-          <w:sz w:val="28"/>
-          <w:szCs w:val="28"/>
-        </w:rPr>
-      </w:pPr>
-    </w:p>
-    <w:p>
-      <w:pPr>
-        <w:rPr>
-          <w:sz w:val="28"/>
-          <w:szCs w:val="28"/>
-        </w:rPr>
-      </w:pPr>
-    </w:p>
-    <w:p>
-      <w:pPr>
-        <w:rPr>
-          <w:sz w:val="28"/>
-          <w:szCs w:val="28"/>
-        </w:rPr>
-      </w:pPr>
-    </w:p>
-    <w:p>
-      <w:pPr>
-        <w:rPr>
-          <w:sz w:val="28"/>
-          <w:szCs w:val="28"/>
-        </w:rPr>
-      </w:pPr>
-    </w:p>
-    <w:p>
-      <w:pPr>
-        <w:rPr>
-          <w:sz w:val="28"/>
-          <w:szCs w:val="28"/>
-        </w:rPr>
-      </w:pPr>
-    </w:p>
-    <w:p>
-      <w:pPr>
-        <w:rPr>
-          <w:sz w:val="28"/>
-          <w:szCs w:val="28"/>
-        </w:rPr>
-      </w:pPr>
-    </w:p>
-    <w:p>
-      <w:pPr>
-        <w:rPr>
-          <w:sz w:val="28"/>
-          <w:szCs w:val="28"/>
-        </w:rPr>
-      </w:pPr>
-    </w:p>
-    <w:p>
-      <w:pPr>
-        <w:rPr>
-          <w:sz w:val="28"/>
-          <w:szCs w:val="28"/>
-        </w:rPr>
-      </w:pPr>
-    </w:p>
-    <w:p>
-      <w:pPr>
-        <w:rPr>
-          <w:sz w:val="28"/>
-          <w:szCs w:val="28"/>
-        </w:rPr>
-      </w:pPr>
-    </w:p>
-    <w:p>
-      <w:pPr>
-        <w:rPr>
-          <w:sz w:val="28"/>
-          <w:szCs w:val="28"/>
-        </w:rPr>
-      </w:pPr>
-    </w:p>
-    <w:p>
-      <w:pPr>
-        <w:rPr>
-          <w:sz w:val="28"/>
-          <w:szCs w:val="28"/>
-        </w:rPr>
-      </w:pPr>
-    </w:p>
-    <w:p>
-      <w:pPr>
-        <w:rPr>
-          <w:sz w:val="28"/>
-          <w:szCs w:val="28"/>
-        </w:rPr>
-      </w:pPr>
-      <w:r>
-        <w:rPr>
-          <w:sz w:val="28"/>
-          <w:szCs w:val="28"/>
-        </w:rPr>
-        <w:lastRenderedPageBreak/>
-        <w:t>https://</w:t>
-      </w:r>
       <w:hyperlink r:id="rId5" w:history="1">
         <w:r>
           <w:rPr>
@@ -938,7 +57,7 @@
             <w:sz w:val="28"/>
             <w:szCs w:val="28"/>
           </w:rPr>
-          <w:t>www.google.com</w:t>
+          <w:t>http://localhost:8080/ProjectName/URLMapping</w:t>
         </w:r>
       </w:hyperlink>
       <w:r>
@@ -969,2942 +88,22 @@
           <w:sz w:val="28"/>
           <w:szCs w:val="28"/>
         </w:rPr>
-        <w:tab/>
+        <w:t xml:space="preserve">by default every html form method consider as get. </w:t>
       </w:r>
+    </w:p>
+    <w:p>
+      <w:pPr>
+        <w:rPr>
+          <w:sz w:val="28"/>
+          <w:szCs w:val="28"/>
+        </w:rPr>
+      </w:pPr>
       <w:r>
         <w:rPr>
           <w:sz w:val="28"/>
           <w:szCs w:val="28"/>
         </w:rPr>
-        <w:tab/>
-      </w:r>
-      <w:r>
-        <w:rPr>
-          <w:sz w:val="28"/>
-          <w:szCs w:val="28"/>
-        </w:rPr>
-        <w:tab/>
-      </w:r>
-      <w:r>
-        <w:rPr>
-          <w:sz w:val="28"/>
-          <w:szCs w:val="28"/>
-        </w:rPr>
-        <w:tab/>
-      </w:r>
-      <w:proofErr w:type="spellStart"/>
-      <w:r>
-        <w:rPr>
-          <w:sz w:val="28"/>
-          <w:szCs w:val="28"/>
-        </w:rPr>
-        <w:t>req</w:t>
-      </w:r>
-      <w:proofErr w:type="spellEnd"/>
-      <w:r>
-        <w:rPr>
-          <w:sz w:val="28"/>
-          <w:szCs w:val="28"/>
-        </w:rPr>
-        <w:t>(http/</w:t>
-      </w:r>
-      <w:proofErr w:type="gramStart"/>
-      <w:r>
-        <w:rPr>
-          <w:sz w:val="28"/>
-          <w:szCs w:val="28"/>
-        </w:rPr>
-        <w:t>https)-------------</w:t>
-      </w:r>
-      <w:proofErr w:type="gramEnd"/>
-      <w:r>
-        <w:rPr>
-          <w:sz w:val="28"/>
-          <w:szCs w:val="28"/>
-        </w:rPr>
-        <w:sym w:font="Wingdings" w:char="F0E0"/>
-      </w:r>
-    </w:p>
-    <w:p>
-      <w:pPr>
-        <w:rPr>
-          <w:sz w:val="28"/>
-          <w:szCs w:val="28"/>
-        </w:rPr>
-      </w:pPr>
-      <w:r>
-        <w:rPr>
-          <w:sz w:val="28"/>
-          <w:szCs w:val="28"/>
-        </w:rPr>
-        <w:t xml:space="preserve">Client </w:t>
-      </w:r>
-      <w:r>
-        <w:rPr>
-          <w:sz w:val="28"/>
-          <w:szCs w:val="28"/>
-        </w:rPr>
-        <w:tab/>
-      </w:r>
-      <w:r>
-        <w:rPr>
-          <w:sz w:val="28"/>
-          <w:szCs w:val="28"/>
-        </w:rPr>
-        <w:tab/>
-      </w:r>
-      <w:r>
-        <w:rPr>
-          <w:sz w:val="28"/>
-          <w:szCs w:val="28"/>
-        </w:rPr>
-        <w:tab/>
-      </w:r>
-      <w:r>
-        <w:rPr>
-          <w:sz w:val="28"/>
-          <w:szCs w:val="28"/>
-        </w:rPr>
-        <w:tab/>
-      </w:r>
-      <w:r>
-        <w:rPr>
-          <w:sz w:val="28"/>
-          <w:szCs w:val="28"/>
-        </w:rPr>
-        <w:tab/>
-      </w:r>
-      <w:r>
-        <w:rPr>
-          <w:sz w:val="28"/>
-          <w:szCs w:val="28"/>
-        </w:rPr>
-        <w:tab/>
-      </w:r>
-      <w:r>
-        <w:rPr>
-          <w:sz w:val="28"/>
-          <w:szCs w:val="28"/>
-        </w:rPr>
-        <w:tab/>
-      </w:r>
-      <w:r>
-        <w:rPr>
-          <w:sz w:val="28"/>
-          <w:szCs w:val="28"/>
-        </w:rPr>
-        <w:tab/>
-      </w:r>
-      <w:r>
-        <w:rPr>
-          <w:sz w:val="28"/>
-          <w:szCs w:val="28"/>
-        </w:rPr>
-        <w:tab/>
-      </w:r>
-      <w:r>
-        <w:rPr>
-          <w:sz w:val="28"/>
-          <w:szCs w:val="28"/>
-        </w:rPr>
-        <w:tab/>
-        <w:t xml:space="preserve">Server </w:t>
-      </w:r>
-    </w:p>
-    <w:p>
-      <w:pPr>
-        <w:rPr>
-          <w:sz w:val="28"/>
-          <w:szCs w:val="28"/>
-        </w:rPr>
-      </w:pPr>
-      <w:r>
-        <w:rPr>
-          <w:sz w:val="28"/>
-          <w:szCs w:val="28"/>
-        </w:rPr>
-        <w:tab/>
-      </w:r>
-      <w:r>
-        <w:rPr>
-          <w:sz w:val="28"/>
-          <w:szCs w:val="28"/>
-        </w:rPr>
-        <w:tab/>
-      </w:r>
-      <w:r>
-        <w:rPr>
-          <w:sz w:val="28"/>
-          <w:szCs w:val="28"/>
-        </w:rPr>
-        <w:tab/>
-      </w:r>
-      <w:r>
-        <w:rPr>
-          <w:sz w:val="28"/>
-          <w:szCs w:val="28"/>
-        </w:rPr>
-        <w:sym w:font="Wingdings" w:char="F0DF"/>
-      </w:r>
-      <w:r>
-        <w:rPr>
-          <w:sz w:val="28"/>
-          <w:szCs w:val="28"/>
-        </w:rPr>
-        <w:t>-----res(http/</w:t>
-      </w:r>
-      <w:proofErr w:type="gramStart"/>
-      <w:r>
-        <w:rPr>
-          <w:sz w:val="28"/>
-          <w:szCs w:val="28"/>
-        </w:rPr>
-        <w:t>https)------------------</w:t>
-      </w:r>
-      <w:proofErr w:type="gramEnd"/>
-    </w:p>
-    <w:p>
-      <w:pPr>
-        <w:rPr>
-          <w:sz w:val="28"/>
-          <w:szCs w:val="28"/>
-          <w:highlight w:val="yellow"/>
-        </w:rPr>
-      </w:pPr>
-      <w:r>
-        <w:rPr>
-          <w:sz w:val="28"/>
-          <w:szCs w:val="28"/>
-        </w:rPr>
-        <w:tab/>
-      </w:r>
-      <w:r>
-        <w:rPr>
-          <w:sz w:val="28"/>
-          <w:szCs w:val="28"/>
-        </w:rPr>
-        <w:tab/>
-      </w:r>
-      <w:r>
-        <w:rPr>
-          <w:sz w:val="28"/>
-          <w:szCs w:val="28"/>
-        </w:rPr>
-        <w:tab/>
-      </w:r>
-      <w:r>
-        <w:rPr>
-          <w:sz w:val="28"/>
-          <w:szCs w:val="28"/>
-        </w:rPr>
-        <w:tab/>
-      </w:r>
-      <w:r>
-        <w:rPr>
-          <w:sz w:val="28"/>
-          <w:szCs w:val="28"/>
-        </w:rPr>
-        <w:tab/>
-      </w:r>
-      <w:r>
-        <w:rPr>
-          <w:sz w:val="28"/>
-          <w:szCs w:val="28"/>
-        </w:rPr>
-        <w:tab/>
-      </w:r>
-      <w:r>
-        <w:rPr>
-          <w:sz w:val="28"/>
-          <w:szCs w:val="28"/>
-        </w:rPr>
-        <w:tab/>
-      </w:r>
-      <w:r>
-        <w:rPr>
-          <w:sz w:val="28"/>
-          <w:szCs w:val="28"/>
-        </w:rPr>
-        <w:tab/>
-      </w:r>
-      <w:r>
-        <w:rPr>
-          <w:sz w:val="28"/>
-          <w:szCs w:val="28"/>
-        </w:rPr>
-        <w:tab/>
-      </w:r>
-      <w:r>
-        <w:rPr>
-          <w:sz w:val="28"/>
-          <w:szCs w:val="28"/>
-        </w:rPr>
-        <w:tab/>
-      </w:r>
-      <w:r>
-        <w:rPr>
-          <w:sz w:val="28"/>
-          <w:szCs w:val="28"/>
-          <w:highlight w:val="yellow"/>
-        </w:rPr>
-        <w:t xml:space="preserve">Html </w:t>
-      </w:r>
-    </w:p>
-    <w:p>
-      <w:pPr>
-        <w:rPr>
-          <w:sz w:val="28"/>
-          <w:szCs w:val="28"/>
-          <w:highlight w:val="yellow"/>
-        </w:rPr>
-      </w:pPr>
-      <w:r>
-        <w:rPr>
-          <w:sz w:val="28"/>
-          <w:szCs w:val="28"/>
-          <w:highlight w:val="yellow"/>
-        </w:rPr>
-        <w:tab/>
-      </w:r>
-      <w:r>
-        <w:rPr>
-          <w:sz w:val="28"/>
-          <w:szCs w:val="28"/>
-          <w:highlight w:val="yellow"/>
-        </w:rPr>
-        <w:tab/>
-      </w:r>
-      <w:r>
-        <w:rPr>
-          <w:sz w:val="28"/>
-          <w:szCs w:val="28"/>
-          <w:highlight w:val="yellow"/>
-        </w:rPr>
-        <w:tab/>
-      </w:r>
-      <w:r>
-        <w:rPr>
-          <w:sz w:val="28"/>
-          <w:szCs w:val="28"/>
-          <w:highlight w:val="yellow"/>
-        </w:rPr>
-        <w:tab/>
-      </w:r>
-      <w:r>
-        <w:rPr>
-          <w:sz w:val="28"/>
-          <w:szCs w:val="28"/>
-          <w:highlight w:val="yellow"/>
-        </w:rPr>
-        <w:tab/>
-      </w:r>
-      <w:r>
-        <w:rPr>
-          <w:sz w:val="28"/>
-          <w:szCs w:val="28"/>
-          <w:highlight w:val="yellow"/>
-        </w:rPr>
-        <w:tab/>
-      </w:r>
-      <w:r>
-        <w:rPr>
-          <w:sz w:val="28"/>
-          <w:szCs w:val="28"/>
-          <w:highlight w:val="yellow"/>
-        </w:rPr>
-        <w:tab/>
-      </w:r>
-      <w:r>
-        <w:rPr>
-          <w:sz w:val="28"/>
-          <w:szCs w:val="28"/>
-          <w:highlight w:val="yellow"/>
-        </w:rPr>
-        <w:tab/>
-      </w:r>
-      <w:r>
-        <w:rPr>
-          <w:sz w:val="28"/>
-          <w:szCs w:val="28"/>
-          <w:highlight w:val="yellow"/>
-        </w:rPr>
-        <w:tab/>
-      </w:r>
-      <w:r>
-        <w:rPr>
-          <w:sz w:val="28"/>
-          <w:szCs w:val="28"/>
-          <w:highlight w:val="yellow"/>
-        </w:rPr>
-        <w:tab/>
-      </w:r>
-      <w:proofErr w:type="spellStart"/>
-      <w:r>
-        <w:rPr>
-          <w:sz w:val="28"/>
-          <w:szCs w:val="28"/>
-          <w:highlight w:val="yellow"/>
-        </w:rPr>
-        <w:t>Css</w:t>
-      </w:r>
-      <w:proofErr w:type="spellEnd"/>
-      <w:r>
-        <w:rPr>
-          <w:sz w:val="28"/>
-          <w:szCs w:val="28"/>
-          <w:highlight w:val="yellow"/>
-        </w:rPr>
-        <w:t xml:space="preserve"> </w:t>
-      </w:r>
-    </w:p>
-    <w:p>
-      <w:pPr>
-        <w:rPr>
-          <w:sz w:val="28"/>
-          <w:szCs w:val="28"/>
-        </w:rPr>
-      </w:pPr>
-      <w:r>
-        <w:rPr>
-          <w:sz w:val="28"/>
-          <w:szCs w:val="28"/>
-          <w:highlight w:val="yellow"/>
-        </w:rPr>
-        <w:tab/>
-      </w:r>
-      <w:r>
-        <w:rPr>
-          <w:sz w:val="28"/>
-          <w:szCs w:val="28"/>
-          <w:highlight w:val="yellow"/>
-        </w:rPr>
-        <w:tab/>
-      </w:r>
-      <w:r>
-        <w:rPr>
-          <w:sz w:val="28"/>
-          <w:szCs w:val="28"/>
-          <w:highlight w:val="yellow"/>
-        </w:rPr>
-        <w:tab/>
-      </w:r>
-      <w:r>
-        <w:rPr>
-          <w:sz w:val="28"/>
-          <w:szCs w:val="28"/>
-          <w:highlight w:val="yellow"/>
-        </w:rPr>
-        <w:tab/>
-      </w:r>
-      <w:r>
-        <w:rPr>
-          <w:sz w:val="28"/>
-          <w:szCs w:val="28"/>
-          <w:highlight w:val="yellow"/>
-        </w:rPr>
-        <w:tab/>
-      </w:r>
-      <w:r>
-        <w:rPr>
-          <w:sz w:val="28"/>
-          <w:szCs w:val="28"/>
-          <w:highlight w:val="yellow"/>
-        </w:rPr>
-        <w:tab/>
-      </w:r>
-      <w:r>
-        <w:rPr>
-          <w:sz w:val="28"/>
-          <w:szCs w:val="28"/>
-          <w:highlight w:val="yellow"/>
-        </w:rPr>
-        <w:tab/>
-      </w:r>
-      <w:r>
-        <w:rPr>
-          <w:sz w:val="28"/>
-          <w:szCs w:val="28"/>
-          <w:highlight w:val="yellow"/>
-        </w:rPr>
-        <w:tab/>
-      </w:r>
-      <w:r>
-        <w:rPr>
-          <w:sz w:val="28"/>
-          <w:szCs w:val="28"/>
-          <w:highlight w:val="yellow"/>
-        </w:rPr>
-        <w:tab/>
-      </w:r>
-      <w:r>
-        <w:rPr>
-          <w:sz w:val="28"/>
-          <w:szCs w:val="28"/>
-          <w:highlight w:val="yellow"/>
-        </w:rPr>
-        <w:tab/>
-        <w:t>JavaScript</w:t>
-      </w:r>
-    </w:p>
-    <w:p>
-      <w:pPr>
-        <w:rPr>
-          <w:sz w:val="28"/>
-          <w:szCs w:val="28"/>
-        </w:rPr>
-      </w:pPr>
-      <w:r>
-        <w:rPr>
-          <w:sz w:val="28"/>
-          <w:szCs w:val="28"/>
-        </w:rPr>
-        <w:t xml:space="preserve">Using angular we can develop only frontend side technologies </w:t>
-      </w:r>
-    </w:p>
-    <w:p>
-      <w:pPr>
-        <w:rPr>
-          <w:sz w:val="28"/>
-          <w:szCs w:val="28"/>
-        </w:rPr>
-      </w:pPr>
-      <w:r>
-        <w:rPr>
-          <w:sz w:val="28"/>
-          <w:szCs w:val="28"/>
-        </w:rPr>
-        <w:t xml:space="preserve">Not backend technologies. </w:t>
-      </w:r>
-    </w:p>
-    <w:p>
-      <w:pPr>
-        <w:rPr>
-          <w:sz w:val="28"/>
-          <w:szCs w:val="28"/>
-        </w:rPr>
-      </w:pPr>
-      <w:r>
-        <w:rPr>
-          <w:sz w:val="28"/>
-          <w:szCs w:val="28"/>
-        </w:rPr>
-        <w:tab/>
-      </w:r>
-      <w:r>
-        <w:rPr>
-          <w:sz w:val="28"/>
-          <w:szCs w:val="28"/>
-        </w:rPr>
-        <w:tab/>
-      </w:r>
-      <w:r>
-        <w:rPr>
-          <w:sz w:val="28"/>
-          <w:szCs w:val="28"/>
-        </w:rPr>
-        <w:tab/>
-      </w:r>
-      <w:r>
-        <w:rPr>
-          <w:sz w:val="28"/>
-          <w:szCs w:val="28"/>
-        </w:rPr>
-        <w:tab/>
-      </w:r>
-      <w:r>
-        <w:rPr>
-          <w:sz w:val="28"/>
-          <w:szCs w:val="28"/>
-        </w:rPr>
-        <w:tab/>
-      </w:r>
-      <w:r>
-        <w:rPr>
-          <w:sz w:val="28"/>
-          <w:szCs w:val="28"/>
-        </w:rPr>
-        <w:tab/>
-      </w:r>
-      <w:r>
-        <w:rPr>
-          <w:sz w:val="28"/>
-          <w:szCs w:val="28"/>
-        </w:rPr>
-        <w:tab/>
-      </w:r>
-      <w:r>
-        <w:rPr>
-          <w:sz w:val="28"/>
-          <w:szCs w:val="28"/>
-        </w:rPr>
-        <w:tab/>
-        <w:t>Java</w:t>
-      </w:r>
-    </w:p>
-    <w:p>
-      <w:pPr>
-        <w:rPr>
-          <w:sz w:val="28"/>
-          <w:szCs w:val="28"/>
-        </w:rPr>
-      </w:pPr>
-      <w:r>
-        <w:rPr>
-          <w:sz w:val="28"/>
-          <w:szCs w:val="28"/>
-        </w:rPr>
-        <w:tab/>
-      </w:r>
-      <w:r>
-        <w:rPr>
-          <w:sz w:val="28"/>
-          <w:szCs w:val="28"/>
-        </w:rPr>
-        <w:tab/>
-      </w:r>
-      <w:r>
-        <w:rPr>
-          <w:sz w:val="28"/>
-          <w:szCs w:val="28"/>
-        </w:rPr>
-        <w:tab/>
-      </w:r>
-      <w:r>
-        <w:rPr>
-          <w:sz w:val="28"/>
-          <w:szCs w:val="28"/>
-        </w:rPr>
-        <w:tab/>
-      </w:r>
-      <w:r>
-        <w:rPr>
-          <w:sz w:val="28"/>
-          <w:szCs w:val="28"/>
-        </w:rPr>
-        <w:tab/>
-      </w:r>
-      <w:r>
-        <w:rPr>
-          <w:sz w:val="28"/>
-          <w:szCs w:val="28"/>
-        </w:rPr>
-        <w:tab/>
-      </w:r>
-      <w:r>
-        <w:rPr>
-          <w:sz w:val="28"/>
-          <w:szCs w:val="28"/>
-        </w:rPr>
-        <w:tab/>
-      </w:r>
-      <w:r>
-        <w:rPr>
-          <w:sz w:val="28"/>
-          <w:szCs w:val="28"/>
-        </w:rPr>
-        <w:tab/>
-        <w:t xml:space="preserve">Core Java or JSE </w:t>
-      </w:r>
-    </w:p>
-    <w:p>
-      <w:pPr>
-        <w:rPr>
-          <w:sz w:val="28"/>
-          <w:szCs w:val="28"/>
-        </w:rPr>
-      </w:pPr>
-      <w:r>
-        <w:rPr>
-          <w:sz w:val="28"/>
-          <w:szCs w:val="28"/>
-        </w:rPr>
-        <w:tab/>
-      </w:r>
-      <w:r>
-        <w:rPr>
-          <w:sz w:val="28"/>
-          <w:szCs w:val="28"/>
-        </w:rPr>
-        <w:tab/>
-      </w:r>
-      <w:r>
-        <w:rPr>
-          <w:sz w:val="28"/>
-          <w:szCs w:val="28"/>
-        </w:rPr>
-        <w:tab/>
-      </w:r>
-      <w:r>
-        <w:rPr>
-          <w:sz w:val="28"/>
-          <w:szCs w:val="28"/>
-        </w:rPr>
-        <w:tab/>
-      </w:r>
-      <w:r>
-        <w:rPr>
-          <w:sz w:val="28"/>
-          <w:szCs w:val="28"/>
-        </w:rPr>
-        <w:tab/>
-      </w:r>
-      <w:r>
-        <w:rPr>
-          <w:sz w:val="28"/>
-          <w:szCs w:val="28"/>
-        </w:rPr>
-        <w:tab/>
-      </w:r>
-      <w:r>
-        <w:rPr>
-          <w:sz w:val="28"/>
-          <w:szCs w:val="28"/>
-        </w:rPr>
-        <w:tab/>
-        <w:t xml:space="preserve">Java Standard edition </w:t>
-      </w:r>
-    </w:p>
-    <w:p>
-      <w:pPr>
-        <w:rPr>
-          <w:sz w:val="28"/>
-          <w:szCs w:val="28"/>
-        </w:rPr>
-      </w:pPr>
-      <w:r>
-        <w:rPr>
-          <w:sz w:val="28"/>
-          <w:szCs w:val="28"/>
-        </w:rPr>
-        <w:tab/>
-      </w:r>
-      <w:r>
-        <w:rPr>
-          <w:sz w:val="28"/>
-          <w:szCs w:val="28"/>
-        </w:rPr>
-        <w:tab/>
-      </w:r>
-      <w:r>
-        <w:rPr>
-          <w:sz w:val="28"/>
-          <w:szCs w:val="28"/>
-        </w:rPr>
-        <w:tab/>
-      </w:r>
-      <w:r>
-        <w:rPr>
-          <w:sz w:val="28"/>
-          <w:szCs w:val="28"/>
-        </w:rPr>
-        <w:tab/>
-      </w:r>
-      <w:r>
-        <w:rPr>
-          <w:sz w:val="28"/>
-          <w:szCs w:val="28"/>
-        </w:rPr>
-        <w:tab/>
-      </w:r>
-      <w:r>
-        <w:rPr>
-          <w:sz w:val="28"/>
-          <w:szCs w:val="28"/>
-        </w:rPr>
-        <w:tab/>
-      </w:r>
-      <w:r>
-        <w:rPr>
-          <w:sz w:val="28"/>
-          <w:szCs w:val="28"/>
-        </w:rPr>
-        <w:tab/>
-      </w:r>
-      <w:proofErr w:type="gramStart"/>
-      <w:r>
-        <w:rPr>
-          <w:sz w:val="28"/>
-          <w:szCs w:val="28"/>
-          <w:highlight w:val="yellow"/>
-        </w:rPr>
-        <w:t>JEE :</w:t>
-      </w:r>
-      <w:proofErr w:type="gramEnd"/>
-      <w:r>
-        <w:rPr>
-          <w:sz w:val="28"/>
-          <w:szCs w:val="28"/>
-          <w:highlight w:val="yellow"/>
-        </w:rPr>
-        <w:t xml:space="preserve"> Java Enterprise edition</w:t>
-      </w:r>
-      <w:r>
-        <w:rPr>
-          <w:sz w:val="28"/>
-          <w:szCs w:val="28"/>
-        </w:rPr>
-        <w:t xml:space="preserve">  </w:t>
-      </w:r>
-    </w:p>
-    <w:p>
-      <w:pPr>
-        <w:rPr>
-          <w:sz w:val="28"/>
-          <w:szCs w:val="28"/>
-        </w:rPr>
-      </w:pPr>
-      <w:r>
-        <w:rPr>
-          <w:sz w:val="28"/>
-          <w:szCs w:val="28"/>
-        </w:rPr>
-        <w:tab/>
-      </w:r>
-      <w:r>
-        <w:rPr>
-          <w:sz w:val="28"/>
-          <w:szCs w:val="28"/>
-        </w:rPr>
-        <w:tab/>
-      </w:r>
-      <w:r>
-        <w:rPr>
-          <w:sz w:val="28"/>
-          <w:szCs w:val="28"/>
-        </w:rPr>
-        <w:tab/>
-      </w:r>
-      <w:r>
-        <w:rPr>
-          <w:sz w:val="28"/>
-          <w:szCs w:val="28"/>
-        </w:rPr>
-        <w:tab/>
-      </w:r>
-      <w:r>
-        <w:rPr>
-          <w:sz w:val="28"/>
-          <w:szCs w:val="28"/>
-        </w:rPr>
-        <w:tab/>
-      </w:r>
-      <w:r>
-        <w:rPr>
-          <w:sz w:val="28"/>
-          <w:szCs w:val="28"/>
-        </w:rPr>
-        <w:tab/>
-      </w:r>
-      <w:r>
-        <w:rPr>
-          <w:sz w:val="28"/>
-          <w:szCs w:val="28"/>
-        </w:rPr>
-        <w:tab/>
-      </w:r>
-      <w:r>
-        <w:rPr>
-          <w:sz w:val="28"/>
-          <w:szCs w:val="28"/>
-        </w:rPr>
-        <w:tab/>
-      </w:r>
-      <w:r>
-        <w:rPr>
-          <w:sz w:val="28"/>
-          <w:szCs w:val="28"/>
-        </w:rPr>
-        <w:tab/>
-        <w:t xml:space="preserve">Python </w:t>
-      </w:r>
-    </w:p>
-    <w:p>
-      <w:pPr>
-        <w:rPr>
-          <w:sz w:val="28"/>
-          <w:szCs w:val="28"/>
-        </w:rPr>
-      </w:pPr>
-      <w:r>
-        <w:rPr>
-          <w:sz w:val="28"/>
-          <w:szCs w:val="28"/>
-        </w:rPr>
-        <w:tab/>
-      </w:r>
-      <w:r>
-        <w:rPr>
-          <w:sz w:val="28"/>
-          <w:szCs w:val="28"/>
-        </w:rPr>
-        <w:tab/>
-      </w:r>
-      <w:r>
-        <w:rPr>
-          <w:sz w:val="28"/>
-          <w:szCs w:val="28"/>
-        </w:rPr>
-        <w:tab/>
-      </w:r>
-      <w:r>
-        <w:rPr>
-          <w:sz w:val="28"/>
-          <w:szCs w:val="28"/>
-        </w:rPr>
-        <w:tab/>
-      </w:r>
-      <w:r>
-        <w:rPr>
-          <w:sz w:val="28"/>
-          <w:szCs w:val="28"/>
-        </w:rPr>
-        <w:tab/>
-      </w:r>
-      <w:r>
-        <w:rPr>
-          <w:sz w:val="28"/>
-          <w:szCs w:val="28"/>
-        </w:rPr>
-        <w:tab/>
-      </w:r>
-      <w:r>
-        <w:rPr>
-          <w:sz w:val="28"/>
-          <w:szCs w:val="28"/>
-        </w:rPr>
-        <w:tab/>
-      </w:r>
-      <w:r>
-        <w:rPr>
-          <w:sz w:val="28"/>
-          <w:szCs w:val="28"/>
-        </w:rPr>
-        <w:tab/>
-      </w:r>
-      <w:r>
-        <w:rPr>
-          <w:sz w:val="28"/>
-          <w:szCs w:val="28"/>
-        </w:rPr>
-        <w:tab/>
-        <w:t xml:space="preserve">Asp.net </w:t>
-      </w:r>
-    </w:p>
-    <w:p>
-      <w:pPr>
-        <w:rPr>
-          <w:sz w:val="28"/>
-          <w:szCs w:val="28"/>
-        </w:rPr>
-      </w:pPr>
-      <w:r>
-        <w:rPr>
-          <w:sz w:val="28"/>
-          <w:szCs w:val="28"/>
-        </w:rPr>
-        <w:tab/>
-      </w:r>
-      <w:r>
-        <w:rPr>
-          <w:sz w:val="28"/>
-          <w:szCs w:val="28"/>
-        </w:rPr>
-        <w:tab/>
-      </w:r>
-      <w:r>
-        <w:rPr>
-          <w:sz w:val="28"/>
-          <w:szCs w:val="28"/>
-        </w:rPr>
-        <w:tab/>
-      </w:r>
-      <w:r>
-        <w:rPr>
-          <w:sz w:val="28"/>
-          <w:szCs w:val="28"/>
-        </w:rPr>
-        <w:tab/>
-      </w:r>
-      <w:r>
-        <w:rPr>
-          <w:sz w:val="28"/>
-          <w:szCs w:val="28"/>
-        </w:rPr>
-        <w:tab/>
-      </w:r>
-      <w:r>
-        <w:rPr>
-          <w:sz w:val="28"/>
-          <w:szCs w:val="28"/>
-        </w:rPr>
-        <w:tab/>
-      </w:r>
-      <w:r>
-        <w:rPr>
-          <w:sz w:val="28"/>
-          <w:szCs w:val="28"/>
-        </w:rPr>
-        <w:tab/>
-      </w:r>
-      <w:r>
-        <w:rPr>
-          <w:sz w:val="28"/>
-          <w:szCs w:val="28"/>
-        </w:rPr>
-        <w:tab/>
-      </w:r>
-      <w:r>
-        <w:rPr>
-          <w:sz w:val="28"/>
-          <w:szCs w:val="28"/>
-        </w:rPr>
-        <w:tab/>
-      </w:r>
-      <w:proofErr w:type="spellStart"/>
-      <w:r>
-        <w:rPr>
-          <w:sz w:val="28"/>
-          <w:szCs w:val="28"/>
-        </w:rPr>
-        <w:t>Php</w:t>
-      </w:r>
-      <w:proofErr w:type="spellEnd"/>
-      <w:r>
-        <w:rPr>
-          <w:sz w:val="28"/>
-          <w:szCs w:val="28"/>
-        </w:rPr>
-        <w:t xml:space="preserve"> </w:t>
-      </w:r>
-    </w:p>
-    <w:p>
-      <w:pPr>
-        <w:rPr>
-          <w:sz w:val="28"/>
-          <w:szCs w:val="28"/>
-        </w:rPr>
-      </w:pPr>
-      <w:r>
-        <w:rPr>
-          <w:sz w:val="28"/>
-          <w:szCs w:val="28"/>
-        </w:rPr>
-        <w:tab/>
-      </w:r>
-      <w:r>
-        <w:rPr>
-          <w:sz w:val="28"/>
-          <w:szCs w:val="28"/>
-        </w:rPr>
-        <w:tab/>
-      </w:r>
-      <w:r>
-        <w:rPr>
-          <w:sz w:val="28"/>
-          <w:szCs w:val="28"/>
-        </w:rPr>
-        <w:tab/>
-      </w:r>
-      <w:r>
-        <w:rPr>
-          <w:sz w:val="28"/>
-          <w:szCs w:val="28"/>
-        </w:rPr>
-        <w:tab/>
-      </w:r>
-      <w:r>
-        <w:rPr>
-          <w:sz w:val="28"/>
-          <w:szCs w:val="28"/>
-        </w:rPr>
-        <w:tab/>
-      </w:r>
-      <w:r>
-        <w:rPr>
-          <w:sz w:val="28"/>
-          <w:szCs w:val="28"/>
-        </w:rPr>
-        <w:tab/>
-      </w:r>
-      <w:r>
-        <w:rPr>
-          <w:sz w:val="28"/>
-          <w:szCs w:val="28"/>
-        </w:rPr>
-        <w:tab/>
-      </w:r>
-      <w:r>
-        <w:rPr>
-          <w:sz w:val="28"/>
-          <w:szCs w:val="28"/>
-        </w:rPr>
-        <w:tab/>
-      </w:r>
-      <w:r>
-        <w:rPr>
-          <w:sz w:val="28"/>
-          <w:szCs w:val="28"/>
-        </w:rPr>
-        <w:tab/>
-        <w:t>Node JS</w:t>
-      </w:r>
-    </w:p>
-    <w:p>
-      <w:pPr>
-        <w:rPr>
-          <w:sz w:val="28"/>
-          <w:szCs w:val="28"/>
-        </w:rPr>
-      </w:pPr>
-    </w:p>
-    <w:p>
-      <w:pPr>
-        <w:rPr>
-          <w:sz w:val="28"/>
-          <w:szCs w:val="28"/>
-        </w:rPr>
-      </w:pPr>
-      <w:proofErr w:type="gramStart"/>
-      <w:r>
-        <w:rPr>
-          <w:sz w:val="28"/>
-          <w:szCs w:val="28"/>
-        </w:rPr>
-        <w:t>JEE :</w:t>
-      </w:r>
-      <w:proofErr w:type="gramEnd"/>
-      <w:r>
-        <w:rPr>
-          <w:sz w:val="28"/>
-          <w:szCs w:val="28"/>
-        </w:rPr>
-        <w:t xml:space="preserve"> Java Enterprise Edition : </w:t>
-      </w:r>
-    </w:p>
-    <w:p>
-      <w:pPr>
-        <w:rPr>
-          <w:sz w:val="28"/>
-          <w:szCs w:val="28"/>
-        </w:rPr>
-      </w:pPr>
-      <w:r>
-        <w:rPr>
-          <w:sz w:val="28"/>
-          <w:szCs w:val="28"/>
-          <w:highlight w:val="yellow"/>
-        </w:rPr>
-        <w:t>Servlet, JSP (Java Server Pages), EJB (Enterprise Java Bean).</w:t>
-      </w:r>
-    </w:p>
-    <w:p>
-      <w:pPr>
-        <w:rPr>
-          <w:sz w:val="28"/>
-          <w:szCs w:val="28"/>
-        </w:rPr>
-      </w:pPr>
-      <w:r>
-        <w:rPr>
-          <w:sz w:val="28"/>
-          <w:szCs w:val="28"/>
-          <w:highlight w:val="yellow"/>
-        </w:rPr>
-        <w:t>EJB replace by Spring Framework (Course 3)</w:t>
-      </w:r>
-    </w:p>
-    <w:p>
-      <w:pPr>
-        <w:rPr>
-          <w:sz w:val="28"/>
-          <w:szCs w:val="28"/>
-        </w:rPr>
-      </w:pPr>
-    </w:p>
-    <w:p>
-      <w:pPr>
-        <w:rPr>
-          <w:sz w:val="28"/>
-          <w:szCs w:val="28"/>
-        </w:rPr>
-      </w:pPr>
-    </w:p>
-    <w:p>
-      <w:pPr>
-        <w:rPr>
-          <w:sz w:val="28"/>
-          <w:szCs w:val="28"/>
-        </w:rPr>
-      </w:pPr>
-    </w:p>
-    <w:p>
-      <w:pPr>
-        <w:rPr>
-          <w:sz w:val="28"/>
-          <w:szCs w:val="28"/>
-        </w:rPr>
-      </w:pPr>
-    </w:p>
-    <w:p>
-      <w:pPr>
-        <w:rPr>
-          <w:sz w:val="28"/>
-          <w:szCs w:val="28"/>
-        </w:rPr>
-      </w:pPr>
-      <w:r>
-        <w:rPr>
-          <w:sz w:val="28"/>
-          <w:szCs w:val="28"/>
-        </w:rPr>
-        <w:lastRenderedPageBreak/>
-        <w:t xml:space="preserve">To run Servlet, JSP or EJB we need server. </w:t>
-      </w:r>
-      <w:proofErr w:type="gramStart"/>
-      <w:r>
-        <w:rPr>
-          <w:sz w:val="28"/>
-          <w:szCs w:val="28"/>
-          <w:highlight w:val="yellow"/>
-        </w:rPr>
-        <w:t>Servlet ,</w:t>
-      </w:r>
-      <w:proofErr w:type="gramEnd"/>
-      <w:r>
-        <w:rPr>
-          <w:sz w:val="28"/>
-          <w:szCs w:val="28"/>
-          <w:highlight w:val="yellow"/>
-        </w:rPr>
-        <w:t xml:space="preserve"> JSP and EJB</w:t>
-      </w:r>
-      <w:r>
-        <w:rPr>
-          <w:sz w:val="28"/>
-          <w:szCs w:val="28"/>
-        </w:rPr>
-        <w:t xml:space="preserve"> are server side technologies. Because in Servlet, JSP and EJB no </w:t>
-      </w:r>
-      <w:r>
-        <w:rPr>
-          <w:sz w:val="28"/>
-          <w:szCs w:val="28"/>
-          <w:highlight w:val="yellow"/>
-        </w:rPr>
-        <w:t>main method</w:t>
-      </w:r>
-      <w:r>
-        <w:rPr>
-          <w:sz w:val="28"/>
-          <w:szCs w:val="28"/>
-        </w:rPr>
-        <w:t xml:space="preserve">. </w:t>
-      </w:r>
-    </w:p>
-    <w:p>
-      <w:pPr>
-        <w:rPr>
-          <w:sz w:val="28"/>
-          <w:szCs w:val="28"/>
-        </w:rPr>
-      </w:pPr>
-      <w:r>
-        <w:rPr>
-          <w:sz w:val="28"/>
-          <w:szCs w:val="28"/>
-        </w:rPr>
-        <w:t xml:space="preserve">We need to create application using servlet, </w:t>
-      </w:r>
-      <w:proofErr w:type="spellStart"/>
-      <w:r>
-        <w:rPr>
-          <w:sz w:val="28"/>
-          <w:szCs w:val="28"/>
-        </w:rPr>
-        <w:t>jsp</w:t>
-      </w:r>
-      <w:proofErr w:type="spellEnd"/>
-      <w:r>
-        <w:rPr>
-          <w:sz w:val="28"/>
-          <w:szCs w:val="28"/>
-        </w:rPr>
-        <w:t xml:space="preserve"> or </w:t>
-      </w:r>
-      <w:proofErr w:type="spellStart"/>
-      <w:r>
-        <w:rPr>
-          <w:sz w:val="28"/>
-          <w:szCs w:val="28"/>
-        </w:rPr>
-        <w:t>ejb</w:t>
-      </w:r>
-      <w:proofErr w:type="spellEnd"/>
-      <w:r>
-        <w:rPr>
-          <w:sz w:val="28"/>
-          <w:szCs w:val="28"/>
-        </w:rPr>
-        <w:t xml:space="preserve"> and </w:t>
-      </w:r>
-      <w:r>
-        <w:rPr>
-          <w:sz w:val="28"/>
-          <w:szCs w:val="28"/>
-          <w:highlight w:val="yellow"/>
-        </w:rPr>
-        <w:t>deploy</w:t>
-      </w:r>
-      <w:r>
-        <w:rPr>
-          <w:sz w:val="28"/>
-          <w:szCs w:val="28"/>
-        </w:rPr>
-        <w:t xml:space="preserve"> in server.</w:t>
-      </w:r>
-    </w:p>
-    <w:p>
-      <w:pPr>
-        <w:rPr>
-          <w:sz w:val="28"/>
-          <w:szCs w:val="28"/>
-        </w:rPr>
-      </w:pPr>
-      <w:r>
-        <w:rPr>
-          <w:sz w:val="28"/>
-          <w:szCs w:val="28"/>
-        </w:rPr>
-        <w:t xml:space="preserve">Once we deploy the application server only responsible to load the class, create the object, call life cycle method and destroy object.  </w:t>
-      </w:r>
-    </w:p>
-    <w:p>
-      <w:pPr>
-        <w:rPr>
-          <w:sz w:val="28"/>
-          <w:szCs w:val="28"/>
-        </w:rPr>
-      </w:pPr>
-    </w:p>
-    <w:p>
-      <w:pPr>
-        <w:rPr>
-          <w:sz w:val="28"/>
-          <w:szCs w:val="28"/>
-        </w:rPr>
-      </w:pPr>
-      <w:r>
-        <w:rPr>
-          <w:sz w:val="28"/>
-          <w:szCs w:val="28"/>
-        </w:rPr>
-        <w:t xml:space="preserve">Application point of view. </w:t>
-      </w:r>
-    </w:p>
-    <w:p>
-      <w:pPr>
-        <w:rPr>
-          <w:sz w:val="28"/>
-          <w:szCs w:val="28"/>
-        </w:rPr>
-      </w:pPr>
-      <w:r>
-        <w:rPr>
-          <w:sz w:val="28"/>
-          <w:szCs w:val="28"/>
-          <w:highlight w:val="yellow"/>
-        </w:rPr>
-        <w:t>Server mainly divided into two types.</w:t>
-      </w:r>
-      <w:r>
-        <w:rPr>
-          <w:sz w:val="28"/>
-          <w:szCs w:val="28"/>
-        </w:rPr>
-        <w:t xml:space="preserve"> </w:t>
-      </w:r>
-    </w:p>
-    <w:p>
-      <w:pPr>
-        <w:pStyle w:val="ListParagraph"/>
-        <w:numPr>
-          <w:ilvl w:val="0"/>
-          <w:numId w:val="43"/>
-        </w:numPr>
-        <w:rPr>
-          <w:sz w:val="28"/>
-          <w:szCs w:val="28"/>
-        </w:rPr>
-      </w:pPr>
-      <w:r>
-        <w:rPr>
-          <w:sz w:val="28"/>
-          <w:szCs w:val="28"/>
-        </w:rPr>
-        <w:t>Web server</w:t>
-      </w:r>
-      <w:r>
-        <w:rPr>
-          <w:sz w:val="28"/>
-          <w:szCs w:val="28"/>
-        </w:rPr>
-        <w:tab/>
-      </w:r>
-      <w:r>
-        <w:rPr>
-          <w:sz w:val="28"/>
-          <w:szCs w:val="28"/>
-        </w:rPr>
-        <w:tab/>
-      </w:r>
-      <w:r>
-        <w:rPr>
-          <w:sz w:val="28"/>
-          <w:szCs w:val="28"/>
-        </w:rPr>
-        <w:tab/>
-        <w:t xml:space="preserve">:       Apache tomcat  </w:t>
-      </w:r>
-    </w:p>
-    <w:p>
-      <w:pPr>
-        <w:pStyle w:val="ListParagraph"/>
-        <w:numPr>
-          <w:ilvl w:val="0"/>
-          <w:numId w:val="43"/>
-        </w:numPr>
-        <w:rPr>
-          <w:sz w:val="28"/>
-          <w:szCs w:val="28"/>
-        </w:rPr>
-      </w:pPr>
-      <w:r>
-        <w:rPr>
-          <w:sz w:val="28"/>
-          <w:szCs w:val="28"/>
-        </w:rPr>
-        <w:t xml:space="preserve">Application server </w:t>
-      </w:r>
-      <w:r>
-        <w:rPr>
-          <w:sz w:val="28"/>
-          <w:szCs w:val="28"/>
-        </w:rPr>
-        <w:tab/>
-      </w:r>
-      <w:r>
-        <w:rPr>
-          <w:sz w:val="28"/>
-          <w:szCs w:val="28"/>
-        </w:rPr>
-        <w:tab/>
-        <w:t xml:space="preserve">:      </w:t>
-      </w:r>
-      <w:r>
-        <w:rPr>
-          <w:sz w:val="28"/>
-          <w:szCs w:val="28"/>
-          <w:highlight w:val="yellow"/>
-        </w:rPr>
-        <w:t>Web Logic, JBoss, WebSphere</w:t>
-      </w:r>
-      <w:r>
-        <w:rPr>
-          <w:sz w:val="28"/>
-          <w:szCs w:val="28"/>
-        </w:rPr>
-        <w:t xml:space="preserve"> etc </w:t>
-      </w:r>
-    </w:p>
-    <w:p>
-      <w:pPr>
-        <w:rPr>
-          <w:sz w:val="28"/>
-          <w:szCs w:val="28"/>
-        </w:rPr>
-      </w:pPr>
-    </w:p>
-    <w:p>
-      <w:pPr>
-        <w:rPr>
-          <w:sz w:val="28"/>
-          <w:szCs w:val="28"/>
-        </w:rPr>
-      </w:pPr>
-      <w:r>
-        <w:rPr>
-          <w:sz w:val="28"/>
-          <w:szCs w:val="28"/>
-        </w:rPr>
-        <w:t xml:space="preserve">Web Server is small server. Web server we use in </w:t>
-      </w:r>
-      <w:r>
-        <w:rPr>
-          <w:sz w:val="28"/>
-          <w:szCs w:val="28"/>
-          <w:highlight w:val="yellow"/>
-        </w:rPr>
-        <w:t>development environment</w:t>
-      </w:r>
-      <w:r>
-        <w:rPr>
-          <w:sz w:val="28"/>
-          <w:szCs w:val="28"/>
-        </w:rPr>
-        <w:t xml:space="preserve">. </w:t>
-      </w:r>
-    </w:p>
-    <w:p>
-      <w:pPr>
-        <w:rPr>
-          <w:sz w:val="28"/>
-          <w:szCs w:val="28"/>
-        </w:rPr>
-      </w:pPr>
-      <w:r>
-        <w:rPr>
-          <w:sz w:val="28"/>
-          <w:szCs w:val="28"/>
-        </w:rPr>
-        <w:t xml:space="preserve">Application server </w:t>
-      </w:r>
-      <w:proofErr w:type="gramStart"/>
-      <w:r>
-        <w:rPr>
-          <w:sz w:val="28"/>
-          <w:szCs w:val="28"/>
-        </w:rPr>
-        <w:t>are</w:t>
-      </w:r>
-      <w:proofErr w:type="gramEnd"/>
-      <w:r>
-        <w:rPr>
-          <w:sz w:val="28"/>
-          <w:szCs w:val="28"/>
-        </w:rPr>
-        <w:t xml:space="preserve"> very big server.  Application server we use in </w:t>
-      </w:r>
-      <w:r>
-        <w:rPr>
-          <w:sz w:val="28"/>
-          <w:szCs w:val="28"/>
-          <w:highlight w:val="yellow"/>
-        </w:rPr>
-        <w:t>production environment</w:t>
-      </w:r>
-      <w:r>
-        <w:rPr>
-          <w:sz w:val="28"/>
-          <w:szCs w:val="28"/>
-        </w:rPr>
-        <w:t xml:space="preserve">. </w:t>
-      </w:r>
-    </w:p>
-    <w:p>
-      <w:pPr>
-        <w:rPr>
-          <w:sz w:val="28"/>
-          <w:szCs w:val="28"/>
-        </w:rPr>
-      </w:pPr>
-    </w:p>
-    <w:p>
-      <w:pPr>
-        <w:rPr>
-          <w:sz w:val="28"/>
-          <w:szCs w:val="28"/>
-        </w:rPr>
-      </w:pPr>
-      <w:hyperlink r:id="rId6" w:history="1">
-        <w:r>
-          <w:rPr>
-            <w:rStyle w:val="Hyperlink"/>
-            <w:sz w:val="28"/>
-            <w:szCs w:val="28"/>
-          </w:rPr>
-          <w:t>http://localhost:42000</w:t>
-        </w:r>
-      </w:hyperlink>
-    </w:p>
-    <w:p>
-      <w:pPr>
-        <w:rPr>
-          <w:sz w:val="28"/>
-          <w:szCs w:val="28"/>
-        </w:rPr>
-      </w:pPr>
-      <w:hyperlink r:id="rId7" w:history="1">
-        <w:r>
-          <w:rPr>
-            <w:rStyle w:val="Hyperlink"/>
-            <w:sz w:val="28"/>
-            <w:szCs w:val="28"/>
-          </w:rPr>
-          <w:t>http://</w:t>
-        </w:r>
-        <w:r>
-          <w:rPr>
-            <w:rStyle w:val="Hyperlink"/>
-            <w:sz w:val="28"/>
-            <w:szCs w:val="28"/>
-          </w:rPr>
-          <w:t>127.0.0.1</w:t>
-        </w:r>
-        <w:r>
-          <w:rPr>
-            <w:rStyle w:val="Hyperlink"/>
-            <w:sz w:val="28"/>
-            <w:szCs w:val="28"/>
-          </w:rPr>
-          <w:t>:42000</w:t>
-        </w:r>
-      </w:hyperlink>
-      <w:r>
-        <w:rPr>
-          <w:sz w:val="28"/>
-          <w:szCs w:val="28"/>
-        </w:rPr>
-        <w:tab/>
-      </w:r>
-      <w:r>
-        <w:rPr>
-          <w:sz w:val="28"/>
-          <w:szCs w:val="28"/>
-        </w:rPr>
-        <w:tab/>
-        <w:t xml:space="preserve">if we run the application in local </w:t>
-      </w:r>
-      <w:proofErr w:type="gramStart"/>
-      <w:r>
-        <w:rPr>
-          <w:sz w:val="28"/>
-          <w:szCs w:val="28"/>
-        </w:rPr>
-        <w:t>machine</w:t>
-      </w:r>
-      <w:proofErr w:type="gramEnd"/>
-      <w:r>
-        <w:rPr>
-          <w:sz w:val="28"/>
-          <w:szCs w:val="28"/>
-        </w:rPr>
-        <w:t xml:space="preserve"> we can access that application using above </w:t>
-      </w:r>
-      <w:proofErr w:type="spellStart"/>
-      <w:r>
-        <w:rPr>
-          <w:sz w:val="28"/>
-          <w:szCs w:val="28"/>
-        </w:rPr>
-        <w:t>url</w:t>
-      </w:r>
-      <w:proofErr w:type="spellEnd"/>
-      <w:r>
-        <w:rPr>
-          <w:sz w:val="28"/>
-          <w:szCs w:val="28"/>
-        </w:rPr>
-        <w:t xml:space="preserve">. </w:t>
-      </w:r>
-    </w:p>
-    <w:p>
-      <w:pPr>
-        <w:rPr>
-          <w:sz w:val="28"/>
-          <w:szCs w:val="28"/>
-        </w:rPr>
-      </w:pPr>
-    </w:p>
-    <w:p>
-      <w:pPr>
-        <w:rPr>
-          <w:sz w:val="28"/>
-          <w:szCs w:val="28"/>
-        </w:rPr>
-      </w:pPr>
-    </w:p>
-    <w:p>
-      <w:pPr>
-        <w:rPr>
-          <w:sz w:val="28"/>
-          <w:szCs w:val="28"/>
-        </w:rPr>
-      </w:pPr>
-      <w:hyperlink r:id="rId8" w:history="1">
-        <w:r>
-          <w:rPr>
-            <w:rStyle w:val="Hyperlink"/>
-            <w:sz w:val="28"/>
-            <w:szCs w:val="28"/>
-          </w:rPr>
-          <w:t>http://</w:t>
-        </w:r>
-        <w:r>
-          <w:rPr>
-            <w:rStyle w:val="Hyperlink"/>
-            <w:sz w:val="28"/>
-            <w:szCs w:val="28"/>
-          </w:rPr>
-          <w:t>192.165.12.78</w:t>
-        </w:r>
-        <w:r>
-          <w:rPr>
-            <w:rStyle w:val="Hyperlink"/>
-            <w:sz w:val="28"/>
-            <w:szCs w:val="28"/>
-          </w:rPr>
-          <w:t>:42000</w:t>
-        </w:r>
-      </w:hyperlink>
-    </w:p>
-    <w:p>
-      <w:pPr>
-        <w:rPr>
-          <w:sz w:val="28"/>
-          <w:szCs w:val="28"/>
-        </w:rPr>
-      </w:pPr>
-      <w:r>
-        <w:rPr>
-          <w:sz w:val="28"/>
-          <w:szCs w:val="28"/>
-        </w:rPr>
-        <w:t xml:space="preserve">or </w:t>
-      </w:r>
-    </w:p>
-    <w:p>
-      <w:pPr>
-        <w:rPr>
-          <w:sz w:val="28"/>
-          <w:szCs w:val="28"/>
-        </w:rPr>
-      </w:pPr>
-      <w:hyperlink r:id="rId9" w:history="1">
-        <w:r>
-          <w:rPr>
-            <w:rStyle w:val="Hyperlink"/>
-            <w:sz w:val="28"/>
-            <w:szCs w:val="28"/>
-          </w:rPr>
-          <w:t>http://www.akash.com</w:t>
-        </w:r>
-      </w:hyperlink>
-      <w:r>
-        <w:rPr>
-          <w:sz w:val="28"/>
-          <w:szCs w:val="28"/>
-        </w:rPr>
-        <w:t xml:space="preserve"> </w:t>
-      </w:r>
-    </w:p>
-    <w:p>
-      <w:pPr>
-        <w:rPr>
-          <w:sz w:val="28"/>
-          <w:szCs w:val="28"/>
-        </w:rPr>
-      </w:pPr>
-      <w:r>
-        <w:rPr>
-          <w:sz w:val="28"/>
-          <w:szCs w:val="28"/>
-        </w:rPr>
-        <w:tab/>
-      </w:r>
-      <w:r>
-        <w:rPr>
-          <w:sz w:val="28"/>
-          <w:szCs w:val="28"/>
-        </w:rPr>
-        <w:tab/>
-      </w:r>
-      <w:r>
-        <w:rPr>
-          <w:sz w:val="28"/>
-          <w:szCs w:val="28"/>
-        </w:rPr>
-        <w:tab/>
-        <w:t xml:space="preserve">if we deploy the application in server </w:t>
-      </w:r>
-      <w:proofErr w:type="spellStart"/>
-      <w:proofErr w:type="gramStart"/>
-      <w:r>
-        <w:rPr>
-          <w:sz w:val="28"/>
-          <w:szCs w:val="28"/>
-        </w:rPr>
-        <w:t>ie</w:t>
-      </w:r>
-      <w:proofErr w:type="spellEnd"/>
-      <w:proofErr w:type="gramEnd"/>
-      <w:r>
-        <w:rPr>
-          <w:sz w:val="28"/>
-          <w:szCs w:val="28"/>
-        </w:rPr>
-        <w:t xml:space="preserve"> web server or application server then we can access that application using above </w:t>
-      </w:r>
-      <w:proofErr w:type="spellStart"/>
-      <w:r>
-        <w:rPr>
-          <w:sz w:val="28"/>
-          <w:szCs w:val="28"/>
-        </w:rPr>
-        <w:t>url</w:t>
-      </w:r>
-      <w:proofErr w:type="spellEnd"/>
-      <w:r>
-        <w:rPr>
-          <w:sz w:val="28"/>
-          <w:szCs w:val="28"/>
-        </w:rPr>
-        <w:t xml:space="preserve"> </w:t>
-      </w:r>
-    </w:p>
-    <w:p>
-      <w:pPr>
-        <w:rPr>
-          <w:sz w:val="28"/>
-          <w:szCs w:val="28"/>
-        </w:rPr>
-      </w:pPr>
-      <w:r>
-        <w:rPr>
-          <w:sz w:val="28"/>
-          <w:szCs w:val="28"/>
-        </w:rPr>
-        <w:tab/>
-      </w:r>
-      <w:proofErr w:type="spellStart"/>
-      <w:r>
-        <w:rPr>
-          <w:sz w:val="28"/>
-          <w:szCs w:val="28"/>
-        </w:rPr>
-        <w:t>aws</w:t>
-      </w:r>
-      <w:proofErr w:type="spellEnd"/>
-      <w:r>
-        <w:rPr>
-          <w:sz w:val="28"/>
-          <w:szCs w:val="28"/>
-        </w:rPr>
-        <w:t xml:space="preserve"> or azure or private cloud or public cloud help us to deploy the application in </w:t>
-      </w:r>
-      <w:r>
-        <w:rPr>
-          <w:sz w:val="28"/>
-          <w:szCs w:val="28"/>
-          <w:highlight w:val="yellow"/>
-        </w:rPr>
-        <w:t>web server or application server</w:t>
-      </w:r>
-      <w:r>
-        <w:rPr>
-          <w:sz w:val="28"/>
-          <w:szCs w:val="28"/>
-        </w:rPr>
-        <w:t>.</w:t>
-      </w:r>
-    </w:p>
-    <w:p>
-      <w:pPr>
-        <w:rPr>
-          <w:sz w:val="28"/>
-          <w:szCs w:val="28"/>
-        </w:rPr>
-      </w:pPr>
-      <w:r>
-        <w:rPr>
-          <w:sz w:val="28"/>
-          <w:szCs w:val="28"/>
-        </w:rPr>
-        <w:t xml:space="preserve">Tomcat web server </w:t>
-      </w:r>
-    </w:p>
-    <w:p>
-      <w:pPr>
-        <w:rPr>
-          <w:sz w:val="28"/>
-          <w:szCs w:val="28"/>
-        </w:rPr>
-      </w:pPr>
-      <w:r>
-        <w:rPr>
-          <w:sz w:val="28"/>
-          <w:szCs w:val="28"/>
-        </w:rPr>
-        <w:lastRenderedPageBreak/>
-        <w:t xml:space="preserve">Application server to deploy enterprise level application. </w:t>
-      </w:r>
-    </w:p>
-    <w:p>
-      <w:pPr>
-        <w:rPr>
-          <w:sz w:val="28"/>
-          <w:szCs w:val="28"/>
-        </w:rPr>
-      </w:pPr>
-      <w:r>
-        <w:rPr>
-          <w:sz w:val="28"/>
-          <w:szCs w:val="28"/>
-        </w:rPr>
-        <w:t xml:space="preserve"> </w:t>
-      </w:r>
-    </w:p>
-    <w:p>
-      <w:pPr>
-        <w:rPr>
-          <w:sz w:val="28"/>
-          <w:szCs w:val="28"/>
-        </w:rPr>
-      </w:pPr>
-      <w:r>
-        <w:rPr>
-          <w:sz w:val="28"/>
-          <w:szCs w:val="28"/>
-        </w:rPr>
-        <w:t xml:space="preserve">Web </w:t>
-      </w:r>
-      <w:proofErr w:type="gramStart"/>
-      <w:r>
-        <w:rPr>
-          <w:sz w:val="28"/>
-          <w:szCs w:val="28"/>
-        </w:rPr>
-        <w:t>server :</w:t>
-      </w:r>
-      <w:proofErr w:type="gramEnd"/>
-      <w:r>
-        <w:rPr>
-          <w:sz w:val="28"/>
-          <w:szCs w:val="28"/>
-        </w:rPr>
-        <w:t xml:space="preserve"> tomcat </w:t>
-      </w:r>
-    </w:p>
-    <w:p>
-      <w:pPr>
-        <w:rPr>
-          <w:sz w:val="28"/>
-          <w:szCs w:val="28"/>
-        </w:rPr>
-      </w:pPr>
-      <w:r>
-        <w:rPr>
-          <w:sz w:val="28"/>
-          <w:szCs w:val="28"/>
-        </w:rPr>
-        <w:t xml:space="preserve">Application </w:t>
-      </w:r>
-      <w:proofErr w:type="gramStart"/>
-      <w:r>
-        <w:rPr>
-          <w:sz w:val="28"/>
-          <w:szCs w:val="28"/>
-        </w:rPr>
-        <w:t>server :</w:t>
-      </w:r>
-      <w:proofErr w:type="gramEnd"/>
-      <w:r>
-        <w:rPr>
-          <w:sz w:val="28"/>
-          <w:szCs w:val="28"/>
-        </w:rPr>
-        <w:t xml:space="preserve"> web logic or web sphere or </w:t>
-      </w:r>
-      <w:proofErr w:type="spellStart"/>
-      <w:r>
-        <w:rPr>
-          <w:sz w:val="28"/>
-          <w:szCs w:val="28"/>
-        </w:rPr>
-        <w:t>jboss</w:t>
-      </w:r>
-      <w:proofErr w:type="spellEnd"/>
-      <w:r>
-        <w:rPr>
-          <w:sz w:val="28"/>
-          <w:szCs w:val="28"/>
-        </w:rPr>
-        <w:t xml:space="preserve"> etc </w:t>
-      </w:r>
-    </w:p>
-    <w:p>
-      <w:pPr>
-        <w:rPr>
-          <w:sz w:val="28"/>
-          <w:szCs w:val="28"/>
-        </w:rPr>
-      </w:pPr>
-    </w:p>
-    <w:p>
-      <w:pPr>
-        <w:rPr>
-          <w:sz w:val="28"/>
-          <w:szCs w:val="28"/>
-        </w:rPr>
-      </w:pPr>
-      <w:proofErr w:type="gramStart"/>
-      <w:r>
-        <w:rPr>
-          <w:sz w:val="28"/>
-          <w:szCs w:val="28"/>
-        </w:rPr>
-        <w:t>JEE :</w:t>
-      </w:r>
-      <w:proofErr w:type="gramEnd"/>
-      <w:r>
-        <w:rPr>
-          <w:sz w:val="28"/>
-          <w:szCs w:val="28"/>
-        </w:rPr>
-        <w:t xml:space="preserve"> Java Enterprise Edition which help to create web application using java technologies. </w:t>
-      </w:r>
-    </w:p>
-    <w:p>
-      <w:pPr>
-        <w:rPr>
-          <w:sz w:val="28"/>
-          <w:szCs w:val="28"/>
-        </w:rPr>
-      </w:pPr>
-    </w:p>
-    <w:p>
-      <w:pPr>
-        <w:rPr>
-          <w:sz w:val="28"/>
-          <w:szCs w:val="28"/>
-        </w:rPr>
-      </w:pPr>
-      <w:proofErr w:type="gramStart"/>
-      <w:r>
-        <w:rPr>
-          <w:sz w:val="28"/>
-          <w:szCs w:val="28"/>
-          <w:highlight w:val="yellow"/>
-        </w:rPr>
-        <w:t>Servlet :</w:t>
-      </w:r>
-      <w:proofErr w:type="gramEnd"/>
-      <w:r>
-        <w:rPr>
-          <w:sz w:val="28"/>
-          <w:szCs w:val="28"/>
-        </w:rPr>
-        <w:t xml:space="preserve"> Servlet is normal java program which help to create dynamic web page on server side. </w:t>
-      </w:r>
-    </w:p>
-    <w:p>
-      <w:pPr>
-        <w:rPr>
-          <w:sz w:val="28"/>
-          <w:szCs w:val="28"/>
-        </w:rPr>
-      </w:pPr>
-      <w:r>
-        <w:rPr>
-          <w:sz w:val="28"/>
-          <w:szCs w:val="28"/>
-        </w:rPr>
-        <w:t xml:space="preserve">import </w:t>
-      </w:r>
-      <w:proofErr w:type="spellStart"/>
-      <w:proofErr w:type="gramStart"/>
-      <w:r>
-        <w:rPr>
-          <w:sz w:val="28"/>
-          <w:szCs w:val="28"/>
-          <w:highlight w:val="yellow"/>
-        </w:rPr>
-        <w:t>javax.servlet</w:t>
-      </w:r>
-      <w:proofErr w:type="spellEnd"/>
-      <w:proofErr w:type="gramEnd"/>
-      <w:r>
-        <w:rPr>
-          <w:sz w:val="28"/>
-          <w:szCs w:val="28"/>
-          <w:highlight w:val="yellow"/>
-        </w:rPr>
-        <w:t>.*</w:t>
-      </w:r>
-      <w:r>
-        <w:rPr>
-          <w:sz w:val="28"/>
-          <w:szCs w:val="28"/>
-        </w:rPr>
-        <w:t>;</w:t>
-      </w:r>
-    </w:p>
-    <w:p>
-      <w:pPr>
-        <w:rPr>
-          <w:sz w:val="28"/>
-          <w:szCs w:val="28"/>
-        </w:rPr>
-      </w:pPr>
-      <w:proofErr w:type="gramStart"/>
-      <w:r>
-        <w:rPr>
-          <w:sz w:val="28"/>
-          <w:szCs w:val="28"/>
-          <w:highlight w:val="yellow"/>
-        </w:rPr>
-        <w:t>servlet</w:t>
-      </w:r>
-      <w:r>
-        <w:rPr>
-          <w:sz w:val="28"/>
-          <w:szCs w:val="28"/>
-        </w:rPr>
-        <w:t xml:space="preserve"> :</w:t>
-      </w:r>
-      <w:proofErr w:type="gramEnd"/>
-      <w:r>
-        <w:rPr>
-          <w:sz w:val="28"/>
-          <w:szCs w:val="28"/>
-        </w:rPr>
-        <w:t xml:space="preserve"> servlet is a package part of </w:t>
-      </w:r>
-      <w:proofErr w:type="spellStart"/>
-      <w:r>
-        <w:rPr>
-          <w:sz w:val="28"/>
-          <w:szCs w:val="28"/>
-        </w:rPr>
-        <w:t>javax</w:t>
-      </w:r>
-      <w:proofErr w:type="spellEnd"/>
-      <w:r>
-        <w:rPr>
-          <w:sz w:val="28"/>
-          <w:szCs w:val="28"/>
-        </w:rPr>
-        <w:t xml:space="preserve"> (extensible) </w:t>
-      </w:r>
-    </w:p>
-    <w:p>
-      <w:pPr>
-        <w:rPr>
-          <w:sz w:val="28"/>
-          <w:szCs w:val="28"/>
-        </w:rPr>
-      </w:pPr>
-      <w:r>
-        <w:rPr>
-          <w:sz w:val="28"/>
-          <w:szCs w:val="28"/>
-        </w:rPr>
-        <w:t xml:space="preserve">import </w:t>
-      </w:r>
-      <w:proofErr w:type="spellStart"/>
-      <w:proofErr w:type="gramStart"/>
-      <w:r>
-        <w:rPr>
-          <w:sz w:val="28"/>
-          <w:szCs w:val="28"/>
-        </w:rPr>
-        <w:t>javax.servlet</w:t>
-      </w:r>
-      <w:proofErr w:type="gramEnd"/>
-      <w:r>
-        <w:rPr>
-          <w:sz w:val="28"/>
-          <w:szCs w:val="28"/>
-        </w:rPr>
-        <w:t>.Servlet</w:t>
-      </w:r>
-      <w:proofErr w:type="spellEnd"/>
-      <w:r>
-        <w:rPr>
-          <w:sz w:val="28"/>
-          <w:szCs w:val="28"/>
-        </w:rPr>
-        <w:t>;</w:t>
-      </w:r>
-    </w:p>
-    <w:p>
-      <w:pPr>
-        <w:rPr>
-          <w:sz w:val="28"/>
-          <w:szCs w:val="28"/>
-        </w:rPr>
-      </w:pPr>
-      <w:proofErr w:type="gramStart"/>
-      <w:r>
-        <w:rPr>
-          <w:sz w:val="28"/>
-          <w:szCs w:val="28"/>
-          <w:highlight w:val="yellow"/>
-        </w:rPr>
-        <w:t>Servlet :</w:t>
-      </w:r>
-      <w:proofErr w:type="gramEnd"/>
-      <w:r>
-        <w:rPr>
-          <w:sz w:val="28"/>
-          <w:szCs w:val="28"/>
-        </w:rPr>
-        <w:t xml:space="preserve"> Servlet is an interface part of servlet package. Which contains 5 methods. </w:t>
-      </w:r>
-    </w:p>
-    <w:p>
-      <w:pPr>
-        <w:rPr>
-          <w:color w:val="FF0000"/>
-          <w:sz w:val="28"/>
-          <w:szCs w:val="28"/>
-          <w:highlight w:val="yellow"/>
-        </w:rPr>
-      </w:pPr>
-      <w:proofErr w:type="spellStart"/>
-      <w:r>
-        <w:rPr>
-          <w:color w:val="FF0000"/>
-          <w:sz w:val="28"/>
-          <w:szCs w:val="28"/>
-          <w:highlight w:val="yellow"/>
-        </w:rPr>
-        <w:t>init</w:t>
-      </w:r>
-      <w:proofErr w:type="spellEnd"/>
-      <w:r>
-        <w:rPr>
-          <w:color w:val="FF0000"/>
-          <w:sz w:val="28"/>
-          <w:szCs w:val="28"/>
-          <w:highlight w:val="yellow"/>
-        </w:rPr>
-        <w:tab/>
-      </w:r>
-      <w:r>
-        <w:rPr>
-          <w:color w:val="FF0000"/>
-          <w:sz w:val="28"/>
-          <w:szCs w:val="28"/>
-          <w:highlight w:val="yellow"/>
-        </w:rPr>
-        <w:tab/>
-      </w:r>
-      <w:r>
-        <w:rPr>
-          <w:color w:val="FF0000"/>
-          <w:sz w:val="28"/>
-          <w:szCs w:val="28"/>
-          <w:highlight w:val="yellow"/>
-        </w:rPr>
-        <w:tab/>
-      </w:r>
-      <w:r>
-        <w:rPr>
-          <w:color w:val="FF0000"/>
-          <w:sz w:val="28"/>
-          <w:szCs w:val="28"/>
-          <w:highlight w:val="yellow"/>
-        </w:rPr>
-        <w:tab/>
-        <w:t xml:space="preserve">this method </w:t>
-      </w:r>
-      <w:proofErr w:type="gramStart"/>
-      <w:r>
-        <w:rPr>
-          <w:color w:val="FF0000"/>
-          <w:sz w:val="28"/>
-          <w:szCs w:val="28"/>
-          <w:highlight w:val="yellow"/>
-        </w:rPr>
-        <w:t>call</w:t>
-      </w:r>
-      <w:proofErr w:type="gramEnd"/>
-      <w:r>
-        <w:rPr>
-          <w:color w:val="FF0000"/>
-          <w:sz w:val="28"/>
-          <w:szCs w:val="28"/>
-          <w:highlight w:val="yellow"/>
-        </w:rPr>
-        <w:t xml:space="preserve"> only once </w:t>
-      </w:r>
-    </w:p>
-    <w:p>
-      <w:pPr>
-        <w:rPr>
-          <w:color w:val="FF0000"/>
-          <w:sz w:val="28"/>
-          <w:szCs w:val="28"/>
-          <w:highlight w:val="yellow"/>
-        </w:rPr>
-      </w:pPr>
-      <w:r>
-        <w:rPr>
-          <w:color w:val="FF0000"/>
-          <w:sz w:val="28"/>
-          <w:szCs w:val="28"/>
-          <w:highlight w:val="yellow"/>
-        </w:rPr>
-        <w:t xml:space="preserve">service </w:t>
-      </w:r>
-      <w:r>
-        <w:rPr>
-          <w:color w:val="FF0000"/>
-          <w:sz w:val="28"/>
-          <w:szCs w:val="28"/>
-          <w:highlight w:val="yellow"/>
-        </w:rPr>
-        <w:tab/>
-      </w:r>
-      <w:r>
-        <w:rPr>
-          <w:color w:val="FF0000"/>
-          <w:sz w:val="28"/>
-          <w:szCs w:val="28"/>
-          <w:highlight w:val="yellow"/>
-        </w:rPr>
-        <w:tab/>
-      </w:r>
-      <w:r>
-        <w:rPr>
-          <w:color w:val="FF0000"/>
-          <w:sz w:val="28"/>
-          <w:szCs w:val="28"/>
-          <w:highlight w:val="yellow"/>
-        </w:rPr>
-        <w:tab/>
-        <w:t xml:space="preserve">this method </w:t>
-      </w:r>
-      <w:proofErr w:type="gramStart"/>
-      <w:r>
-        <w:rPr>
-          <w:color w:val="FF0000"/>
-          <w:sz w:val="28"/>
-          <w:szCs w:val="28"/>
-          <w:highlight w:val="yellow"/>
-        </w:rPr>
-        <w:t>call</w:t>
-      </w:r>
-      <w:proofErr w:type="gramEnd"/>
-      <w:r>
-        <w:rPr>
-          <w:color w:val="FF0000"/>
-          <w:sz w:val="28"/>
-          <w:szCs w:val="28"/>
-          <w:highlight w:val="yellow"/>
-        </w:rPr>
-        <w:t xml:space="preserve"> again and again to give service to client </w:t>
-      </w:r>
-    </w:p>
-    <w:p>
-      <w:pPr>
-        <w:rPr>
-          <w:color w:val="FF0000"/>
-          <w:sz w:val="28"/>
-          <w:szCs w:val="28"/>
-          <w:highlight w:val="yellow"/>
-        </w:rPr>
-      </w:pPr>
-      <w:r>
-        <w:rPr>
-          <w:color w:val="FF0000"/>
-          <w:sz w:val="28"/>
-          <w:szCs w:val="28"/>
-          <w:highlight w:val="yellow"/>
-        </w:rPr>
-        <w:t xml:space="preserve">destroy </w:t>
-      </w:r>
-      <w:r>
-        <w:rPr>
-          <w:color w:val="FF0000"/>
-          <w:sz w:val="28"/>
-          <w:szCs w:val="28"/>
-          <w:highlight w:val="yellow"/>
-        </w:rPr>
-        <w:tab/>
-      </w:r>
-      <w:r>
-        <w:rPr>
-          <w:color w:val="FF0000"/>
-          <w:sz w:val="28"/>
-          <w:szCs w:val="28"/>
-          <w:highlight w:val="yellow"/>
-        </w:rPr>
-        <w:tab/>
-      </w:r>
-      <w:r>
-        <w:rPr>
-          <w:color w:val="FF0000"/>
-          <w:sz w:val="28"/>
-          <w:szCs w:val="28"/>
-          <w:highlight w:val="yellow"/>
-        </w:rPr>
-        <w:tab/>
-        <w:t xml:space="preserve">this method called at last to destroy the object. </w:t>
-      </w:r>
-    </w:p>
-    <w:p>
-      <w:pPr>
-        <w:rPr>
-          <w:color w:val="FF0000"/>
-          <w:sz w:val="28"/>
-          <w:szCs w:val="28"/>
-          <w:highlight w:val="yellow"/>
-        </w:rPr>
-      </w:pPr>
-      <w:r>
-        <w:rPr>
-          <w:color w:val="FF0000"/>
-          <w:sz w:val="28"/>
-          <w:szCs w:val="28"/>
-          <w:highlight w:val="yellow"/>
-        </w:rPr>
-        <w:t xml:space="preserve">life cycle methods. Those methods call automatically whenever client send the request to web application. If application develop using java </w:t>
-      </w:r>
-      <w:proofErr w:type="spellStart"/>
-      <w:proofErr w:type="gramStart"/>
-      <w:r>
-        <w:rPr>
-          <w:color w:val="FF0000"/>
-          <w:sz w:val="28"/>
-          <w:szCs w:val="28"/>
-          <w:highlight w:val="yellow"/>
-        </w:rPr>
-        <w:t>ie</w:t>
-      </w:r>
-      <w:proofErr w:type="spellEnd"/>
-      <w:proofErr w:type="gramEnd"/>
-      <w:r>
-        <w:rPr>
-          <w:color w:val="FF0000"/>
-          <w:sz w:val="28"/>
-          <w:szCs w:val="28"/>
-          <w:highlight w:val="yellow"/>
-        </w:rPr>
-        <w:t xml:space="preserve"> servlet. Inside server </w:t>
-      </w:r>
-      <w:proofErr w:type="spellStart"/>
-      <w:proofErr w:type="gramStart"/>
-      <w:r>
-        <w:rPr>
-          <w:color w:val="FF0000"/>
-          <w:sz w:val="28"/>
-          <w:szCs w:val="28"/>
-          <w:highlight w:val="yellow"/>
-        </w:rPr>
-        <w:t>ie</w:t>
-      </w:r>
-      <w:proofErr w:type="spellEnd"/>
-      <w:proofErr w:type="gramEnd"/>
-      <w:r>
-        <w:rPr>
-          <w:color w:val="FF0000"/>
-          <w:sz w:val="28"/>
-          <w:szCs w:val="28"/>
-          <w:highlight w:val="yellow"/>
-        </w:rPr>
-        <w:t xml:space="preserve"> tomcat contains </w:t>
-      </w:r>
-      <w:r>
-        <w:rPr>
-          <w:color w:val="FF0000"/>
-          <w:sz w:val="28"/>
-          <w:szCs w:val="28"/>
-        </w:rPr>
-        <w:t>web container.</w:t>
-      </w:r>
-      <w:r>
-        <w:rPr>
-          <w:color w:val="FF0000"/>
-          <w:sz w:val="28"/>
-          <w:szCs w:val="28"/>
-          <w:highlight w:val="yellow"/>
-        </w:rPr>
-        <w:t xml:space="preserve"> Web container is responsible to call those methods whenever any request </w:t>
-      </w:r>
-      <w:proofErr w:type="gramStart"/>
-      <w:r>
-        <w:rPr>
-          <w:color w:val="FF0000"/>
-          <w:sz w:val="28"/>
-          <w:szCs w:val="28"/>
-          <w:highlight w:val="yellow"/>
-        </w:rPr>
-        <w:t>receive</w:t>
-      </w:r>
-      <w:proofErr w:type="gramEnd"/>
-      <w:r>
-        <w:rPr>
-          <w:color w:val="FF0000"/>
-          <w:sz w:val="28"/>
-          <w:szCs w:val="28"/>
-          <w:highlight w:val="yellow"/>
-        </w:rPr>
-        <w:t xml:space="preserve"> from the client. </w:t>
-      </w:r>
-    </w:p>
-    <w:p>
-      <w:pPr>
-        <w:rPr>
-          <w:sz w:val="28"/>
-          <w:szCs w:val="28"/>
-          <w:highlight w:val="yellow"/>
-        </w:rPr>
-      </w:pPr>
-      <w:proofErr w:type="spellStart"/>
-      <w:r>
-        <w:rPr>
-          <w:sz w:val="28"/>
-          <w:szCs w:val="28"/>
-          <w:highlight w:val="yellow"/>
-        </w:rPr>
-        <w:t>getServletInfo</w:t>
-      </w:r>
-      <w:proofErr w:type="spellEnd"/>
-    </w:p>
-    <w:p>
-      <w:pPr>
-        <w:rPr>
-          <w:sz w:val="28"/>
-          <w:szCs w:val="28"/>
-        </w:rPr>
-      </w:pPr>
-      <w:proofErr w:type="spellStart"/>
-      <w:r>
-        <w:rPr>
-          <w:sz w:val="28"/>
-          <w:szCs w:val="28"/>
-          <w:highlight w:val="yellow"/>
-        </w:rPr>
-        <w:t>getServletConfig</w:t>
-      </w:r>
-      <w:proofErr w:type="spellEnd"/>
-      <w:r>
-        <w:rPr>
-          <w:sz w:val="28"/>
-          <w:szCs w:val="28"/>
-        </w:rPr>
-        <w:t xml:space="preserve"> </w:t>
-      </w:r>
-      <w:r>
-        <w:rPr>
-          <w:sz w:val="28"/>
-          <w:szCs w:val="28"/>
-        </w:rPr>
-        <w:tab/>
-      </w:r>
-      <w:r>
-        <w:rPr>
-          <w:sz w:val="28"/>
-          <w:szCs w:val="28"/>
-        </w:rPr>
-        <w:tab/>
-        <w:t>abstract method (method without body)</w:t>
-      </w:r>
-    </w:p>
-    <w:p>
-      <w:pPr>
-        <w:rPr>
-          <w:sz w:val="28"/>
-          <w:szCs w:val="28"/>
-        </w:rPr>
-      </w:pPr>
-    </w:p>
-    <w:p>
-      <w:pPr>
-        <w:rPr>
-          <w:sz w:val="28"/>
-          <w:szCs w:val="28"/>
-        </w:rPr>
-      </w:pPr>
-    </w:p>
-    <w:p>
-      <w:pPr>
-        <w:rPr>
-          <w:sz w:val="28"/>
-          <w:szCs w:val="28"/>
-        </w:rPr>
-      </w:pPr>
-    </w:p>
-    <w:p>
-      <w:pPr>
-        <w:rPr>
-          <w:sz w:val="28"/>
-          <w:szCs w:val="28"/>
-        </w:rPr>
-      </w:pPr>
-      <w:r>
-        <w:rPr>
-          <w:sz w:val="28"/>
-          <w:szCs w:val="28"/>
-        </w:rPr>
-        <w:lastRenderedPageBreak/>
-        <w:t>1</w:t>
-      </w:r>
-      <w:r>
-        <w:rPr>
-          <w:sz w:val="28"/>
-          <w:szCs w:val="28"/>
-          <w:vertAlign w:val="superscript"/>
-        </w:rPr>
-        <w:t>st</w:t>
-      </w:r>
-      <w:r>
-        <w:rPr>
-          <w:sz w:val="28"/>
-          <w:szCs w:val="28"/>
-        </w:rPr>
-        <w:t xml:space="preserve"> option </w:t>
-      </w:r>
-    </w:p>
-    <w:p>
-      <w:pPr>
-        <w:rPr>
-          <w:sz w:val="28"/>
-          <w:szCs w:val="28"/>
-        </w:rPr>
-      </w:pPr>
-      <w:r>
-        <w:rPr>
-          <w:sz w:val="28"/>
-          <w:szCs w:val="28"/>
-        </w:rPr>
-        <w:t xml:space="preserve">class </w:t>
-      </w:r>
-      <w:proofErr w:type="spellStart"/>
-      <w:r>
-        <w:rPr>
-          <w:sz w:val="28"/>
-          <w:szCs w:val="28"/>
-        </w:rPr>
-        <w:t>MyServlet</w:t>
-      </w:r>
-      <w:proofErr w:type="spellEnd"/>
-      <w:r>
-        <w:rPr>
-          <w:sz w:val="28"/>
-          <w:szCs w:val="28"/>
-        </w:rPr>
-        <w:t xml:space="preserve"> implements Servlet {</w:t>
-      </w:r>
-    </w:p>
-    <w:p>
-      <w:pPr>
-        <w:rPr>
-          <w:sz w:val="28"/>
-          <w:szCs w:val="28"/>
-        </w:rPr>
-      </w:pPr>
-      <w:r>
-        <w:rPr>
-          <w:sz w:val="28"/>
-          <w:szCs w:val="28"/>
-        </w:rPr>
-        <w:tab/>
-        <w:t>we need to override all five method</w:t>
-      </w:r>
-      <w:r>
-        <w:rPr>
-          <w:sz w:val="28"/>
-          <w:szCs w:val="28"/>
-        </w:rPr>
-        <w:t>s</w:t>
-      </w:r>
-      <w:r>
-        <w:rPr>
-          <w:sz w:val="28"/>
-          <w:szCs w:val="28"/>
-        </w:rPr>
-        <w:t xml:space="preserve"> mandatory. </w:t>
-      </w:r>
-    </w:p>
-    <w:p>
-      <w:pPr>
-        <w:rPr>
-          <w:sz w:val="28"/>
-          <w:szCs w:val="28"/>
-        </w:rPr>
-      </w:pPr>
-      <w:r>
-        <w:rPr>
-          <w:sz w:val="28"/>
-          <w:szCs w:val="28"/>
-        </w:rPr>
-        <w:t>}</w:t>
-      </w:r>
-    </w:p>
-    <w:p>
-      <w:pPr>
-        <w:rPr>
-          <w:sz w:val="28"/>
-          <w:szCs w:val="28"/>
-        </w:rPr>
-      </w:pPr>
-      <w:r>
-        <w:rPr>
-          <w:sz w:val="28"/>
-          <w:szCs w:val="28"/>
-        </w:rPr>
-        <w:t>2</w:t>
-      </w:r>
-      <w:proofErr w:type="gramStart"/>
-      <w:r>
-        <w:rPr>
-          <w:sz w:val="28"/>
-          <w:szCs w:val="28"/>
-          <w:vertAlign w:val="superscript"/>
-        </w:rPr>
-        <w:t>nd</w:t>
-      </w:r>
-      <w:r>
-        <w:rPr>
-          <w:sz w:val="28"/>
-          <w:szCs w:val="28"/>
-        </w:rPr>
-        <w:t xml:space="preserve"> :</w:t>
-      </w:r>
-      <w:proofErr w:type="gramEnd"/>
-      <w:r>
-        <w:rPr>
-          <w:sz w:val="28"/>
-          <w:szCs w:val="28"/>
-        </w:rPr>
-        <w:t xml:space="preserve"> </w:t>
-      </w:r>
-      <w:proofErr w:type="spellStart"/>
-      <w:r>
-        <w:rPr>
-          <w:sz w:val="28"/>
-          <w:szCs w:val="28"/>
-          <w:highlight w:val="yellow"/>
-        </w:rPr>
-        <w:t>GenericServlet</w:t>
-      </w:r>
-      <w:proofErr w:type="spellEnd"/>
-      <w:r>
-        <w:rPr>
-          <w:sz w:val="28"/>
-          <w:szCs w:val="28"/>
-        </w:rPr>
-        <w:t xml:space="preserve"> : it is a type of abstract class internally </w:t>
-      </w:r>
-      <w:r>
-        <w:rPr>
-          <w:sz w:val="28"/>
-          <w:szCs w:val="28"/>
-          <w:highlight w:val="yellow"/>
-        </w:rPr>
-        <w:t>implements Servlet</w:t>
-      </w:r>
-      <w:r>
-        <w:rPr>
-          <w:sz w:val="28"/>
-          <w:szCs w:val="28"/>
-        </w:rPr>
-        <w:t xml:space="preserve"> interface and provided body for all abstract method except </w:t>
-      </w:r>
-      <w:r>
-        <w:rPr>
-          <w:color w:val="FF0000"/>
-          <w:sz w:val="28"/>
-          <w:szCs w:val="28"/>
-        </w:rPr>
-        <w:t>service</w:t>
-      </w:r>
-      <w:r>
-        <w:rPr>
-          <w:sz w:val="28"/>
-          <w:szCs w:val="28"/>
-        </w:rPr>
-        <w:t xml:space="preserve"> method. </w:t>
-      </w:r>
-    </w:p>
-    <w:p>
-      <w:pPr>
-        <w:rPr>
-          <w:sz w:val="28"/>
-          <w:szCs w:val="28"/>
-        </w:rPr>
-      </w:pPr>
-      <w:r>
-        <w:rPr>
-          <w:sz w:val="28"/>
-          <w:szCs w:val="28"/>
-        </w:rPr>
-        <w:t xml:space="preserve">class </w:t>
-      </w:r>
-      <w:proofErr w:type="spellStart"/>
-      <w:r>
-        <w:rPr>
-          <w:sz w:val="28"/>
-          <w:szCs w:val="28"/>
-        </w:rPr>
-        <w:t>MyServlet</w:t>
-      </w:r>
-      <w:proofErr w:type="spellEnd"/>
-      <w:r>
-        <w:rPr>
-          <w:sz w:val="28"/>
-          <w:szCs w:val="28"/>
-        </w:rPr>
-        <w:t xml:space="preserve"> extends </w:t>
-      </w:r>
-      <w:proofErr w:type="spellStart"/>
-      <w:r>
-        <w:rPr>
-          <w:sz w:val="28"/>
-          <w:szCs w:val="28"/>
-        </w:rPr>
-        <w:t>GenericServlet</w:t>
-      </w:r>
-      <w:proofErr w:type="spellEnd"/>
-      <w:r>
-        <w:rPr>
-          <w:sz w:val="28"/>
-          <w:szCs w:val="28"/>
-        </w:rPr>
-        <w:t xml:space="preserve"> {</w:t>
-      </w:r>
-    </w:p>
-    <w:p>
-      <w:pPr>
-        <w:rPr>
-          <w:sz w:val="28"/>
-          <w:szCs w:val="28"/>
-        </w:rPr>
-      </w:pPr>
-      <w:r>
-        <w:rPr>
-          <w:sz w:val="28"/>
-          <w:szCs w:val="28"/>
-        </w:rPr>
-        <w:tab/>
-        <w:t xml:space="preserve">we need to provide body for only </w:t>
-      </w:r>
-      <w:r>
-        <w:rPr>
-          <w:sz w:val="28"/>
-          <w:szCs w:val="28"/>
-          <w:highlight w:val="yellow"/>
-        </w:rPr>
-        <w:t>service method</w:t>
-      </w:r>
-      <w:r>
-        <w:rPr>
-          <w:sz w:val="28"/>
-          <w:szCs w:val="28"/>
-        </w:rPr>
-        <w:t xml:space="preserve">. </w:t>
-      </w:r>
-    </w:p>
-    <w:p>
-      <w:pPr>
-        <w:rPr>
-          <w:sz w:val="28"/>
-          <w:szCs w:val="28"/>
-        </w:rPr>
-      </w:pPr>
-      <w:r>
-        <w:rPr>
-          <w:sz w:val="28"/>
-          <w:szCs w:val="28"/>
-        </w:rPr>
-        <w:t>}</w:t>
-      </w:r>
-    </w:p>
-    <w:p>
-      <w:pPr>
-        <w:rPr>
-          <w:sz w:val="28"/>
-          <w:szCs w:val="28"/>
-        </w:rPr>
-      </w:pPr>
-      <w:r>
-        <w:rPr>
-          <w:sz w:val="28"/>
-          <w:szCs w:val="28"/>
-        </w:rPr>
-        <w:t>3</w:t>
-      </w:r>
-      <w:r>
-        <w:rPr>
-          <w:sz w:val="28"/>
-          <w:szCs w:val="28"/>
-          <w:vertAlign w:val="superscript"/>
-        </w:rPr>
-        <w:t>rd</w:t>
-      </w:r>
-      <w:r>
-        <w:rPr>
-          <w:sz w:val="28"/>
-          <w:szCs w:val="28"/>
-        </w:rPr>
-        <w:t xml:space="preserve"> </w:t>
-      </w:r>
-      <w:proofErr w:type="gramStart"/>
-      <w:r>
-        <w:rPr>
-          <w:sz w:val="28"/>
-          <w:szCs w:val="28"/>
-        </w:rPr>
-        <w:t>option :</w:t>
-      </w:r>
-      <w:proofErr w:type="gramEnd"/>
-      <w:r>
-        <w:rPr>
-          <w:sz w:val="28"/>
-          <w:szCs w:val="28"/>
-        </w:rPr>
-        <w:t xml:space="preserve"> </w:t>
-      </w:r>
-      <w:proofErr w:type="spellStart"/>
-      <w:r>
-        <w:rPr>
-          <w:sz w:val="28"/>
-          <w:szCs w:val="28"/>
-          <w:highlight w:val="yellow"/>
-        </w:rPr>
-        <w:t>HttpServlet</w:t>
-      </w:r>
-      <w:proofErr w:type="spellEnd"/>
-      <w:r>
-        <w:rPr>
-          <w:sz w:val="28"/>
-          <w:szCs w:val="28"/>
-        </w:rPr>
-        <w:t xml:space="preserve"> : it is a type of abstract class which internally extends </w:t>
-      </w:r>
-      <w:proofErr w:type="spellStart"/>
-      <w:r>
-        <w:rPr>
-          <w:sz w:val="28"/>
-          <w:szCs w:val="28"/>
-        </w:rPr>
-        <w:t>GenericServlet</w:t>
-      </w:r>
-      <w:proofErr w:type="spellEnd"/>
-      <w:r>
-        <w:rPr>
-          <w:sz w:val="28"/>
-          <w:szCs w:val="28"/>
-        </w:rPr>
-        <w:t xml:space="preserve"> and provided body for service method as well as it provide some extra method in the form of </w:t>
-      </w:r>
-      <w:proofErr w:type="spellStart"/>
-      <w:r>
-        <w:rPr>
-          <w:sz w:val="28"/>
-          <w:szCs w:val="28"/>
-        </w:rPr>
-        <w:t>doXXX</w:t>
-      </w:r>
-      <w:proofErr w:type="spellEnd"/>
-      <w:r>
-        <w:rPr>
-          <w:sz w:val="28"/>
-          <w:szCs w:val="28"/>
-        </w:rPr>
-        <w:t xml:space="preserve"> like </w:t>
+        <w:t xml:space="preserve">When we fill the form get method always call </w:t>
       </w:r>
       <w:proofErr w:type="spellStart"/>
       <w:r>
@@ -3920,7 +119,190 @@
           <w:sz w:val="28"/>
           <w:szCs w:val="28"/>
         </w:rPr>
-        <w:t xml:space="preserve">, </w:t>
+        <w:t xml:space="preserve"> method of servlet program. </w:t>
+      </w:r>
+    </w:p>
+    <w:p>
+      <w:pPr>
+        <w:rPr>
+          <w:sz w:val="28"/>
+          <w:szCs w:val="28"/>
+        </w:rPr>
+      </w:pPr>
+      <w:r>
+        <w:rPr>
+          <w:sz w:val="28"/>
+          <w:szCs w:val="28"/>
+        </w:rPr>
+        <w:t xml:space="preserve">Get method always send information through URL in the form of </w:t>
+      </w:r>
+    </w:p>
+    <w:p>
+      <w:pPr>
+        <w:rPr>
+          <w:sz w:val="28"/>
+          <w:szCs w:val="28"/>
+        </w:rPr>
+      </w:pPr>
+      <w:r>
+        <w:rPr>
+          <w:sz w:val="28"/>
+          <w:szCs w:val="28"/>
+        </w:rPr>
+        <w:t xml:space="preserve">Query param </w:t>
+      </w:r>
+    </w:p>
+    <w:p>
+      <w:pPr>
+        <w:rPr>
+          <w:sz w:val="28"/>
+          <w:szCs w:val="28"/>
+        </w:rPr>
+      </w:pPr>
+      <w:proofErr w:type="spellStart"/>
+      <w:r>
+        <w:rPr>
+          <w:sz w:val="28"/>
+          <w:szCs w:val="28"/>
+          <w:highlight w:val="yellow"/>
+        </w:rPr>
+        <w:t>URL?key</w:t>
+      </w:r>
+      <w:proofErr w:type="spellEnd"/>
+      <w:r>
+        <w:rPr>
+          <w:sz w:val="28"/>
+          <w:szCs w:val="28"/>
+          <w:highlight w:val="yellow"/>
+        </w:rPr>
+        <w:t>=value</w:t>
+      </w:r>
+      <w:r>
+        <w:rPr>
+          <w:sz w:val="28"/>
+          <w:szCs w:val="28"/>
+        </w:rPr>
+        <w:t xml:space="preserve"> </w:t>
+      </w:r>
+      <w:r>
+        <w:rPr>
+          <w:sz w:val="28"/>
+          <w:szCs w:val="28"/>
+        </w:rPr>
+        <w:tab/>
+        <w:t xml:space="preserve">if we pass one information </w:t>
+      </w:r>
+    </w:p>
+    <w:p>
+      <w:pPr>
+        <w:rPr>
+          <w:sz w:val="28"/>
+          <w:szCs w:val="28"/>
+        </w:rPr>
+      </w:pPr>
+      <w:proofErr w:type="spellStart"/>
+      <w:r>
+        <w:rPr>
+          <w:sz w:val="28"/>
+          <w:szCs w:val="28"/>
+          <w:highlight w:val="yellow"/>
+        </w:rPr>
+        <w:t>URL?key</w:t>
+      </w:r>
+      <w:proofErr w:type="spellEnd"/>
+      <w:r>
+        <w:rPr>
+          <w:sz w:val="28"/>
+          <w:szCs w:val="28"/>
+          <w:highlight w:val="yellow"/>
+        </w:rPr>
+        <w:t>=</w:t>
+      </w:r>
+      <w:proofErr w:type="spellStart"/>
+      <w:r>
+        <w:rPr>
+          <w:sz w:val="28"/>
+          <w:szCs w:val="28"/>
+          <w:highlight w:val="yellow"/>
+        </w:rPr>
+        <w:t>value&amp;key</w:t>
+      </w:r>
+      <w:proofErr w:type="spellEnd"/>
+      <w:r>
+        <w:rPr>
+          <w:sz w:val="28"/>
+          <w:szCs w:val="28"/>
+          <w:highlight w:val="yellow"/>
+        </w:rPr>
+        <w:t>=value</w:t>
+      </w:r>
+      <w:r>
+        <w:rPr>
+          <w:sz w:val="28"/>
+          <w:szCs w:val="28"/>
+        </w:rPr>
+        <w:t xml:space="preserve"> if we pass more than one information </w:t>
+      </w:r>
+    </w:p>
+    <w:p>
+      <w:pPr>
+        <w:rPr>
+          <w:sz w:val="28"/>
+          <w:szCs w:val="28"/>
+        </w:rPr>
+      </w:pPr>
+      <w:r>
+        <w:rPr>
+          <w:sz w:val="28"/>
+          <w:szCs w:val="28"/>
+        </w:rPr>
+        <w:t xml:space="preserve">So Get or </w:t>
+      </w:r>
+      <w:proofErr w:type="spellStart"/>
+      <w:r>
+        <w:rPr>
+          <w:sz w:val="28"/>
+          <w:szCs w:val="28"/>
+        </w:rPr>
+        <w:t>doGet</w:t>
+      </w:r>
+      <w:proofErr w:type="spellEnd"/>
+      <w:r>
+        <w:rPr>
+          <w:sz w:val="28"/>
+          <w:szCs w:val="28"/>
+        </w:rPr>
+        <w:t xml:space="preserve"> method not secure. </w:t>
+      </w:r>
+    </w:p>
+    <w:p>
+      <w:pPr>
+        <w:rPr>
+          <w:sz w:val="28"/>
+          <w:szCs w:val="28"/>
+        </w:rPr>
+      </w:pPr>
+      <w:r>
+        <w:rPr>
+          <w:sz w:val="28"/>
+          <w:szCs w:val="28"/>
+        </w:rPr>
+        <w:t xml:space="preserve">If we want secure we need to us method =”post” in form. </w:t>
+      </w:r>
+    </w:p>
+    <w:p>
+      <w:pPr>
+        <w:rPr>
+          <w:sz w:val="28"/>
+          <w:szCs w:val="28"/>
+        </w:rPr>
+      </w:pPr>
+      <w:r>
+        <w:rPr>
+          <w:sz w:val="28"/>
+          <w:szCs w:val="28"/>
+        </w:rPr>
+        <w:t xml:space="preserve">Post method call </w:t>
       </w:r>
       <w:proofErr w:type="spellStart"/>
       <w:r>
@@ -3936,364 +318,8 @@
           <w:sz w:val="28"/>
           <w:szCs w:val="28"/>
         </w:rPr>
-        <w:t xml:space="preserve">, </w:t>
+        <w:t xml:space="preserve"> method of form. </w:t>
       </w:r>
-      <w:proofErr w:type="spellStart"/>
-      <w:r>
-        <w:rPr>
-          <w:sz w:val="28"/>
-          <w:szCs w:val="28"/>
-        </w:rPr>
-        <w:t>doPut</w:t>
-      </w:r>
-      <w:proofErr w:type="spellEnd"/>
-      <w:r>
-        <w:rPr>
-          <w:sz w:val="28"/>
-          <w:szCs w:val="28"/>
-        </w:rPr>
-        <w:t xml:space="preserve">, </w:t>
-      </w:r>
-      <w:proofErr w:type="spellStart"/>
-      <w:r>
-        <w:rPr>
-          <w:sz w:val="28"/>
-          <w:szCs w:val="28"/>
-        </w:rPr>
-        <w:t>doDelete</w:t>
-      </w:r>
-      <w:proofErr w:type="spellEnd"/>
-      <w:r>
-        <w:rPr>
-          <w:sz w:val="28"/>
-          <w:szCs w:val="28"/>
-        </w:rPr>
-        <w:t xml:space="preserve"> etc. </w:t>
-      </w:r>
-    </w:p>
-    <w:p>
-      <w:pPr>
-        <w:rPr>
-          <w:sz w:val="28"/>
-          <w:szCs w:val="28"/>
-        </w:rPr>
-      </w:pPr>
-      <w:r>
-        <w:rPr>
-          <w:sz w:val="28"/>
-          <w:szCs w:val="28"/>
-        </w:rPr>
-        <w:t xml:space="preserve">class </w:t>
-      </w:r>
-      <w:proofErr w:type="spellStart"/>
-      <w:r>
-        <w:rPr>
-          <w:sz w:val="28"/>
-          <w:szCs w:val="28"/>
-        </w:rPr>
-        <w:t>MyServlet</w:t>
-      </w:r>
-      <w:proofErr w:type="spellEnd"/>
-      <w:r>
-        <w:rPr>
-          <w:sz w:val="28"/>
-          <w:szCs w:val="28"/>
-        </w:rPr>
-        <w:t xml:space="preserve"> extends </w:t>
-      </w:r>
-      <w:proofErr w:type="spellStart"/>
-      <w:r>
-        <w:rPr>
-          <w:sz w:val="28"/>
-          <w:szCs w:val="28"/>
-        </w:rPr>
-        <w:t>HttpSerlvet</w:t>
-      </w:r>
-      <w:proofErr w:type="spellEnd"/>
-      <w:r>
-        <w:rPr>
-          <w:sz w:val="28"/>
-          <w:szCs w:val="28"/>
-        </w:rPr>
-        <w:t xml:space="preserve"> {</w:t>
-      </w:r>
-    </w:p>
-    <w:p>
-      <w:pPr>
-        <w:rPr>
-          <w:sz w:val="28"/>
-          <w:szCs w:val="28"/>
-        </w:rPr>
-      </w:pPr>
-      <w:r>
-        <w:rPr>
-          <w:sz w:val="28"/>
-          <w:szCs w:val="28"/>
-        </w:rPr>
-        <w:tab/>
-      </w:r>
-      <w:proofErr w:type="spellStart"/>
-      <w:r>
-        <w:rPr>
-          <w:sz w:val="28"/>
-          <w:szCs w:val="28"/>
-          <w:highlight w:val="yellow"/>
-        </w:rPr>
-        <w:t>doGet</w:t>
-      </w:r>
-      <w:proofErr w:type="spellEnd"/>
-      <w:r>
-        <w:rPr>
-          <w:sz w:val="28"/>
-          <w:szCs w:val="28"/>
-          <w:highlight w:val="yellow"/>
-        </w:rPr>
-        <w:t xml:space="preserve"> or </w:t>
-      </w:r>
-      <w:proofErr w:type="spellStart"/>
-      <w:r>
-        <w:rPr>
-          <w:sz w:val="28"/>
-          <w:szCs w:val="28"/>
-          <w:highlight w:val="yellow"/>
-        </w:rPr>
-        <w:t>doPost</w:t>
-      </w:r>
-      <w:proofErr w:type="spellEnd"/>
-      <w:r>
-        <w:rPr>
-          <w:sz w:val="28"/>
-          <w:szCs w:val="28"/>
-        </w:rPr>
-        <w:t xml:space="preserve"> or service </w:t>
-      </w:r>
-    </w:p>
-    <w:p>
-      <w:pPr>
-        <w:rPr>
-          <w:sz w:val="28"/>
-          <w:szCs w:val="28"/>
-        </w:rPr>
-      </w:pPr>
-      <w:r>
-        <w:rPr>
-          <w:sz w:val="28"/>
-          <w:szCs w:val="28"/>
-        </w:rPr>
-        <w:t>}</w:t>
-      </w:r>
-    </w:p>
-    <w:p>
-      <w:pPr>
-        <w:rPr>
-          <w:sz w:val="28"/>
-          <w:szCs w:val="28"/>
-        </w:rPr>
-      </w:pPr>
-      <w:r>
-        <w:rPr>
-          <w:sz w:val="28"/>
-          <w:szCs w:val="28"/>
-        </w:rPr>
-        <w:t>FTP</w:t>
-      </w:r>
-    </w:p>
-    <w:p>
-      <w:pPr>
-        <w:rPr>
-          <w:sz w:val="28"/>
-          <w:szCs w:val="28"/>
-        </w:rPr>
-      </w:pPr>
-      <w:r>
-        <w:rPr>
-          <w:sz w:val="28"/>
-          <w:szCs w:val="28"/>
-        </w:rPr>
-        <w:t>SMTP</w:t>
-      </w:r>
-    </w:p>
-    <w:p>
-      <w:pPr>
-        <w:rPr>
-          <w:sz w:val="28"/>
-          <w:szCs w:val="28"/>
-        </w:rPr>
-      </w:pPr>
-      <w:r>
-        <w:rPr>
-          <w:sz w:val="28"/>
-          <w:szCs w:val="28"/>
-        </w:rPr>
-        <w:t xml:space="preserve">POP </w:t>
-      </w:r>
-    </w:p>
-    <w:p>
-      <w:pPr>
-        <w:rPr>
-          <w:sz w:val="28"/>
-          <w:szCs w:val="28"/>
-        </w:rPr>
-      </w:pPr>
-      <w:r>
-        <w:rPr>
-          <w:sz w:val="28"/>
-          <w:szCs w:val="28"/>
-        </w:rPr>
-        <w:t xml:space="preserve">Etc </w:t>
-      </w:r>
-    </w:p>
-    <w:p>
-      <w:pPr>
-        <w:rPr>
-          <w:sz w:val="28"/>
-          <w:szCs w:val="28"/>
-        </w:rPr>
-      </w:pPr>
-    </w:p>
-    <w:p>
-      <w:pPr>
-        <w:rPr>
-          <w:sz w:val="28"/>
-          <w:szCs w:val="28"/>
-        </w:rPr>
-      </w:pPr>
-    </w:p>
-    <w:p>
-      <w:pPr>
-        <w:rPr>
-          <w:sz w:val="28"/>
-          <w:szCs w:val="28"/>
-        </w:rPr>
-      </w:pPr>
-      <w:r>
-        <w:rPr>
-          <w:sz w:val="28"/>
-          <w:szCs w:val="28"/>
-        </w:rPr>
-        <w:t xml:space="preserve">Web.xml file dd file (deployment descriptor file). </w:t>
-      </w:r>
-    </w:p>
-    <w:p>
-      <w:pPr>
-        <w:rPr>
-          <w:sz w:val="28"/>
-          <w:szCs w:val="28"/>
-        </w:rPr>
-      </w:pPr>
-    </w:p>
-    <w:p>
-      <w:pPr>
-        <w:rPr>
-          <w:sz w:val="28"/>
-          <w:szCs w:val="28"/>
-        </w:rPr>
-      </w:pPr>
-    </w:p>
-    <w:p>
-      <w:pPr>
-        <w:rPr>
-          <w:sz w:val="28"/>
-          <w:szCs w:val="28"/>
-        </w:rPr>
-      </w:pPr>
-      <w:r>
-        <w:rPr>
-          <w:sz w:val="28"/>
-          <w:szCs w:val="28"/>
-        </w:rPr>
-        <w:t xml:space="preserve">Once we run the application or deploy on server </w:t>
-      </w:r>
-    </w:p>
-    <w:p>
-      <w:pPr>
-        <w:rPr>
-          <w:sz w:val="28"/>
-          <w:szCs w:val="28"/>
-        </w:rPr>
-      </w:pPr>
-    </w:p>
-    <w:p>
-      <w:pPr>
-        <w:rPr>
-          <w:sz w:val="28"/>
-          <w:szCs w:val="28"/>
-        </w:rPr>
-      </w:pPr>
-      <w:r>
-        <w:rPr>
-          <w:sz w:val="28"/>
-          <w:szCs w:val="28"/>
-        </w:rPr>
-        <w:lastRenderedPageBreak/>
-        <w:t xml:space="preserve">Then using </w:t>
-      </w:r>
-      <w:proofErr w:type="gramStart"/>
-      <w:r>
-        <w:rPr>
-          <w:sz w:val="28"/>
-          <w:szCs w:val="28"/>
-        </w:rPr>
-        <w:t>browser</w:t>
-      </w:r>
-      <w:proofErr w:type="gramEnd"/>
-      <w:r>
-        <w:rPr>
-          <w:sz w:val="28"/>
-          <w:szCs w:val="28"/>
-        </w:rPr>
-        <w:t xml:space="preserve"> we can access this application </w:t>
-      </w:r>
-    </w:p>
-    <w:p>
-      <w:pPr>
-        <w:rPr>
-          <w:sz w:val="28"/>
-          <w:szCs w:val="28"/>
-        </w:rPr>
-      </w:pPr>
-    </w:p>
-    <w:p>
-      <w:pPr>
-        <w:rPr>
-          <w:sz w:val="28"/>
-          <w:szCs w:val="28"/>
-        </w:rPr>
-      </w:pPr>
-    </w:p>
-    <w:p>
-      <w:pPr>
-        <w:rPr>
-          <w:sz w:val="28"/>
-          <w:szCs w:val="28"/>
-        </w:rPr>
-      </w:pPr>
-      <w:hyperlink r:id="rId10" w:history="1">
-        <w:r>
-          <w:rPr>
-            <w:rStyle w:val="Hyperlink"/>
-            <w:sz w:val="28"/>
-            <w:szCs w:val="28"/>
-          </w:rPr>
-          <w:t>http://localhost:8080/ProjectName/UrlPattern</w:t>
-        </w:r>
-      </w:hyperlink>
-    </w:p>
-    <w:p>
-      <w:pPr>
-        <w:rPr>
-          <w:sz w:val="28"/>
-          <w:szCs w:val="28"/>
-        </w:rPr>
-      </w:pPr>
-    </w:p>
-    <w:p>
-      <w:pPr>
-        <w:rPr>
-          <w:sz w:val="28"/>
-          <w:szCs w:val="28"/>
-        </w:rPr>
-      </w:pPr>
     </w:p>
     <w:p>
       <w:pPr>

--- a/16-10-2023 Notes - JEE or JavaEE - Servlet.docx
+++ b/16-10-2023 Notes - JEE or JavaEE - Servlet.docx
@@ -88,7 +88,23 @@
           <w:sz w:val="28"/>
           <w:szCs w:val="28"/>
         </w:rPr>
-        <w:t xml:space="preserve">by default every html form method consider as get. </w:t>
+        <w:t xml:space="preserve">by </w:t>
+      </w:r>
+      <w:proofErr w:type="gramStart"/>
+      <w:r>
+        <w:rPr>
+          <w:sz w:val="28"/>
+          <w:szCs w:val="28"/>
+        </w:rPr>
+        <w:t>default</w:t>
+      </w:r>
+      <w:proofErr w:type="gramEnd"/>
+      <w:r>
+        <w:rPr>
+          <w:sz w:val="28"/>
+          <w:szCs w:val="28"/>
+        </w:rPr>
+        <w:t xml:space="preserve"> every html form method consider as get. </w:t>
       </w:r>
     </w:p>
     <w:p>
@@ -251,12 +267,21 @@
           <w:szCs w:val="28"/>
         </w:rPr>
       </w:pPr>
-      <w:r>
-        <w:rPr>
-          <w:sz w:val="28"/>
-          <w:szCs w:val="28"/>
-        </w:rPr>
-        <w:t xml:space="preserve">So Get or </w:t>
+      <w:proofErr w:type="gramStart"/>
+      <w:r>
+        <w:rPr>
+          <w:sz w:val="28"/>
+          <w:szCs w:val="28"/>
+        </w:rPr>
+        <w:t>So</w:t>
+      </w:r>
+      <w:proofErr w:type="gramEnd"/>
+      <w:r>
+        <w:rPr>
+          <w:sz w:val="28"/>
+          <w:szCs w:val="28"/>
+        </w:rPr>
+        <w:t xml:space="preserve"> Get or </w:t>
       </w:r>
       <w:proofErr w:type="spellStart"/>
       <w:r>
@@ -287,7 +312,23 @@
           <w:sz w:val="28"/>
           <w:szCs w:val="28"/>
         </w:rPr>
-        <w:t xml:space="preserve">If we want secure we need to us method =”post” in form. </w:t>
+        <w:t xml:space="preserve">If we want secure we need to us method </w:t>
+      </w:r>
+      <w:proofErr w:type="gramStart"/>
+      <w:r>
+        <w:rPr>
+          <w:sz w:val="28"/>
+          <w:szCs w:val="28"/>
+        </w:rPr>
+        <w:t>=”post</w:t>
+      </w:r>
+      <w:proofErr w:type="gramEnd"/>
+      <w:r>
+        <w:rPr>
+          <w:sz w:val="28"/>
+          <w:szCs w:val="28"/>
+        </w:rPr>
+        <w:t xml:space="preserve">” in form. </w:t>
       </w:r>
     </w:p>
     <w:p>
@@ -318,8 +359,975 @@
           <w:sz w:val="28"/>
           <w:szCs w:val="28"/>
         </w:rPr>
-        <w:t xml:space="preserve"> method of form. </w:t>
-      </w:r>
+        <w:t xml:space="preserve"> method of </w:t>
+      </w:r>
+      <w:r>
+        <w:rPr>
+          <w:sz w:val="28"/>
+          <w:szCs w:val="28"/>
+        </w:rPr>
+        <w:t xml:space="preserve">servlet. </w:t>
+      </w:r>
+    </w:p>
+    <w:p>
+      <w:pPr>
+        <w:rPr>
+          <w:sz w:val="28"/>
+          <w:szCs w:val="28"/>
+        </w:rPr>
+      </w:pPr>
+      <w:r>
+        <w:rPr>
+          <w:sz w:val="28"/>
+          <w:szCs w:val="28"/>
+        </w:rPr>
+        <w:t xml:space="preserve">In post method data send through http request body part. </w:t>
+      </w:r>
+    </w:p>
+    <w:p>
+      <w:pPr>
+        <w:rPr>
+          <w:sz w:val="28"/>
+          <w:szCs w:val="28"/>
+        </w:rPr>
+      </w:pPr>
+    </w:p>
+    <w:p>
+      <w:pPr>
+        <w:rPr>
+          <w:sz w:val="28"/>
+          <w:szCs w:val="28"/>
+        </w:rPr>
+      </w:pPr>
+    </w:p>
+    <w:p>
+      <w:pPr>
+        <w:rPr>
+          <w:sz w:val="28"/>
+          <w:szCs w:val="28"/>
+          <w:highlight w:val="yellow"/>
+        </w:rPr>
+      </w:pPr>
+    </w:p>
+    <w:p>
+      <w:pPr>
+        <w:rPr>
+          <w:sz w:val="28"/>
+          <w:szCs w:val="28"/>
+          <w:highlight w:val="yellow"/>
+        </w:rPr>
+      </w:pPr>
+    </w:p>
+    <w:p>
+      <w:pPr>
+        <w:rPr>
+          <w:sz w:val="28"/>
+          <w:szCs w:val="28"/>
+          <w:highlight w:val="yellow"/>
+        </w:rPr>
+      </w:pPr>
+    </w:p>
+    <w:p>
+      <w:pPr>
+        <w:rPr>
+          <w:sz w:val="28"/>
+          <w:szCs w:val="28"/>
+          <w:highlight w:val="yellow"/>
+        </w:rPr>
+      </w:pPr>
+    </w:p>
+    <w:p>
+      <w:pPr>
+        <w:rPr>
+          <w:sz w:val="28"/>
+          <w:szCs w:val="28"/>
+          <w:highlight w:val="yellow"/>
+        </w:rPr>
+      </w:pPr>
+    </w:p>
+    <w:p>
+      <w:pPr>
+        <w:rPr>
+          <w:sz w:val="28"/>
+          <w:szCs w:val="28"/>
+          <w:highlight w:val="yellow"/>
+        </w:rPr>
+      </w:pPr>
+    </w:p>
+    <w:p>
+      <w:pPr>
+        <w:rPr>
+          <w:sz w:val="28"/>
+          <w:szCs w:val="28"/>
+          <w:highlight w:val="yellow"/>
+        </w:rPr>
+      </w:pPr>
+    </w:p>
+    <w:p>
+      <w:pPr>
+        <w:rPr>
+          <w:sz w:val="28"/>
+          <w:szCs w:val="28"/>
+        </w:rPr>
+      </w:pPr>
+      <w:proofErr w:type="spellStart"/>
+      <w:proofErr w:type="gramStart"/>
+      <w:r>
+        <w:rPr>
+          <w:sz w:val="28"/>
+          <w:szCs w:val="28"/>
+          <w:highlight w:val="yellow"/>
+        </w:rPr>
+        <w:lastRenderedPageBreak/>
+        <w:t>RequestDispatcher</w:t>
+      </w:r>
+      <w:proofErr w:type="spellEnd"/>
+      <w:r>
+        <w:rPr>
+          <w:sz w:val="28"/>
+          <w:szCs w:val="28"/>
+          <w:highlight w:val="yellow"/>
+        </w:rPr>
+        <w:t xml:space="preserve"> :</w:t>
+      </w:r>
+      <w:proofErr w:type="gramEnd"/>
+      <w:r>
+        <w:rPr>
+          <w:sz w:val="28"/>
+          <w:szCs w:val="28"/>
+        </w:rPr>
+        <w:t xml:space="preserve"> it is an interface which provided set of methods which help to dispatch or re-direct from one page to another page base upon path. </w:t>
+      </w:r>
+    </w:p>
+    <w:p>
+      <w:pPr>
+        <w:rPr>
+          <w:sz w:val="28"/>
+          <w:szCs w:val="28"/>
+        </w:rPr>
+      </w:pPr>
+      <w:proofErr w:type="gramStart"/>
+      <w:r>
+        <w:rPr>
+          <w:sz w:val="28"/>
+          <w:szCs w:val="28"/>
+        </w:rPr>
+        <w:t>Syntax  to</w:t>
+      </w:r>
+      <w:proofErr w:type="gramEnd"/>
+      <w:r>
+        <w:rPr>
+          <w:sz w:val="28"/>
+          <w:szCs w:val="28"/>
+        </w:rPr>
+        <w:t xml:space="preserve"> create the reference of </w:t>
+      </w:r>
+      <w:proofErr w:type="spellStart"/>
+      <w:r>
+        <w:rPr>
+          <w:sz w:val="28"/>
+          <w:szCs w:val="28"/>
+        </w:rPr>
+        <w:t>RequestDispatcher</w:t>
+      </w:r>
+      <w:proofErr w:type="spellEnd"/>
+      <w:r>
+        <w:rPr>
+          <w:sz w:val="28"/>
+          <w:szCs w:val="28"/>
+        </w:rPr>
+        <w:t xml:space="preserve"> </w:t>
+      </w:r>
+    </w:p>
+    <w:p>
+      <w:pPr>
+        <w:rPr>
+          <w:sz w:val="28"/>
+          <w:szCs w:val="28"/>
+        </w:rPr>
+      </w:pPr>
+    </w:p>
+    <w:p>
+      <w:pPr>
+        <w:rPr>
+          <w:sz w:val="28"/>
+          <w:szCs w:val="28"/>
+        </w:rPr>
+      </w:pPr>
+      <w:proofErr w:type="spellStart"/>
+      <w:r>
+        <w:rPr>
+          <w:sz w:val="28"/>
+          <w:szCs w:val="28"/>
+        </w:rPr>
+        <w:t>RequestDispatcher</w:t>
+      </w:r>
+      <w:proofErr w:type="spellEnd"/>
+      <w:r>
+        <w:rPr>
+          <w:sz w:val="28"/>
+          <w:szCs w:val="28"/>
+        </w:rPr>
+        <w:t xml:space="preserve"> rd1 = </w:t>
+      </w:r>
+      <w:proofErr w:type="spellStart"/>
+      <w:proofErr w:type="gramStart"/>
+      <w:r>
+        <w:rPr>
+          <w:sz w:val="28"/>
+          <w:szCs w:val="28"/>
+        </w:rPr>
+        <w:t>request.getRequestDispatcher</w:t>
+      </w:r>
+      <w:proofErr w:type="spellEnd"/>
+      <w:proofErr w:type="gramEnd"/>
+      <w:r>
+        <w:rPr>
+          <w:sz w:val="28"/>
+          <w:szCs w:val="28"/>
+        </w:rPr>
+        <w:t>(“path”);</w:t>
+      </w:r>
+    </w:p>
+    <w:p>
+      <w:pPr>
+        <w:rPr>
+          <w:sz w:val="28"/>
+          <w:szCs w:val="28"/>
+        </w:rPr>
+      </w:pPr>
+    </w:p>
+    <w:p>
+      <w:pPr>
+        <w:rPr>
+          <w:sz w:val="28"/>
+          <w:szCs w:val="28"/>
+        </w:rPr>
+      </w:pPr>
+      <w:r>
+        <w:rPr>
+          <w:sz w:val="28"/>
+          <w:szCs w:val="28"/>
+        </w:rPr>
+        <w:t xml:space="preserve">If target page is </w:t>
+      </w:r>
+    </w:p>
+    <w:p>
+      <w:pPr>
+        <w:rPr>
+          <w:sz w:val="28"/>
+          <w:szCs w:val="28"/>
+        </w:rPr>
+      </w:pPr>
+      <w:r>
+        <w:rPr>
+          <w:sz w:val="28"/>
+          <w:szCs w:val="28"/>
+          <w:highlight w:val="yellow"/>
+        </w:rPr>
+        <w:t>Servlet</w:t>
+      </w:r>
+      <w:r>
+        <w:rPr>
+          <w:sz w:val="28"/>
+          <w:szCs w:val="28"/>
+        </w:rPr>
+        <w:t xml:space="preserve"> then path must be target page </w:t>
+      </w:r>
+      <w:proofErr w:type="spellStart"/>
+      <w:r>
+        <w:rPr>
+          <w:sz w:val="28"/>
+          <w:szCs w:val="28"/>
+        </w:rPr>
+        <w:t>url</w:t>
+      </w:r>
+      <w:proofErr w:type="spellEnd"/>
+      <w:r>
+        <w:rPr>
+          <w:sz w:val="28"/>
+          <w:szCs w:val="28"/>
+        </w:rPr>
+        <w:t xml:space="preserve"> pattern or mapping </w:t>
+      </w:r>
+      <w:r>
+        <w:rPr>
+          <w:sz w:val="28"/>
+          <w:szCs w:val="28"/>
+        </w:rPr>
+        <w:sym w:font="Wingdings" w:char="F0E0"/>
+      </w:r>
+    </w:p>
+    <w:p>
+      <w:pPr>
+        <w:rPr>
+          <w:sz w:val="28"/>
+          <w:szCs w:val="28"/>
+        </w:rPr>
+      </w:pPr>
+      <w:r>
+        <w:rPr>
+          <w:sz w:val="28"/>
+          <w:szCs w:val="28"/>
+        </w:rPr>
+        <w:t xml:space="preserve">If target page is </w:t>
+      </w:r>
+    </w:p>
+    <w:p>
+      <w:pPr>
+        <w:rPr>
+          <w:sz w:val="28"/>
+          <w:szCs w:val="28"/>
+        </w:rPr>
+      </w:pPr>
+      <w:r>
+        <w:rPr>
+          <w:sz w:val="28"/>
+          <w:szCs w:val="28"/>
+          <w:highlight w:val="yellow"/>
+        </w:rPr>
+        <w:t>html/</w:t>
+      </w:r>
+      <w:proofErr w:type="spellStart"/>
+      <w:r>
+        <w:rPr>
+          <w:sz w:val="28"/>
+          <w:szCs w:val="28"/>
+          <w:highlight w:val="yellow"/>
+        </w:rPr>
+        <w:t>jsp</w:t>
+      </w:r>
+      <w:proofErr w:type="spellEnd"/>
+      <w:r>
+        <w:rPr>
+          <w:sz w:val="28"/>
+          <w:szCs w:val="28"/>
+        </w:rPr>
+        <w:t xml:space="preserve"> then path must be </w:t>
+      </w:r>
+      <w:proofErr w:type="gramStart"/>
+      <w:r>
+        <w:rPr>
+          <w:sz w:val="28"/>
+          <w:szCs w:val="28"/>
+        </w:rPr>
+        <w:t>target</w:t>
+      </w:r>
+      <w:proofErr w:type="gramEnd"/>
+      <w:r>
+        <w:rPr>
+          <w:sz w:val="28"/>
+          <w:szCs w:val="28"/>
+        </w:rPr>
+        <w:t xml:space="preserve"> page name .html/.</w:t>
+      </w:r>
+      <w:proofErr w:type="spellStart"/>
+      <w:r>
+        <w:rPr>
+          <w:sz w:val="28"/>
+          <w:szCs w:val="28"/>
+        </w:rPr>
+        <w:t>jsp</w:t>
+      </w:r>
+      <w:proofErr w:type="spellEnd"/>
+      <w:r>
+        <w:rPr>
+          <w:sz w:val="28"/>
+          <w:szCs w:val="28"/>
+        </w:rPr>
+        <w:t xml:space="preserve"> </w:t>
+      </w:r>
+      <w:r>
+        <w:rPr>
+          <w:sz w:val="28"/>
+          <w:szCs w:val="28"/>
+        </w:rPr>
+        <w:sym w:font="Wingdings" w:char="F0E0"/>
+      </w:r>
+    </w:p>
+    <w:p>
+      <w:pPr>
+        <w:rPr>
+          <w:sz w:val="28"/>
+          <w:szCs w:val="28"/>
+        </w:rPr>
+      </w:pPr>
+      <w:proofErr w:type="spellStart"/>
+      <w:proofErr w:type="gramStart"/>
+      <w:r>
+        <w:rPr>
+          <w:sz w:val="28"/>
+          <w:szCs w:val="28"/>
+        </w:rPr>
+        <w:t>ie</w:t>
+      </w:r>
+      <w:proofErr w:type="spellEnd"/>
+      <w:proofErr w:type="gramEnd"/>
+      <w:r>
+        <w:rPr>
+          <w:sz w:val="28"/>
+          <w:szCs w:val="28"/>
+        </w:rPr>
+        <w:t xml:space="preserve"> index.html or </w:t>
+      </w:r>
+      <w:proofErr w:type="spellStart"/>
+      <w:r>
+        <w:rPr>
+          <w:sz w:val="28"/>
+          <w:szCs w:val="28"/>
+        </w:rPr>
+        <w:t>index.jsp</w:t>
+      </w:r>
+      <w:proofErr w:type="spellEnd"/>
+      <w:r>
+        <w:rPr>
+          <w:sz w:val="28"/>
+          <w:szCs w:val="28"/>
+        </w:rPr>
+        <w:t xml:space="preserve">  </w:t>
+      </w:r>
+    </w:p>
+    <w:p>
+      <w:pPr>
+        <w:rPr>
+          <w:sz w:val="28"/>
+          <w:szCs w:val="28"/>
+        </w:rPr>
+      </w:pPr>
+    </w:p>
+    <w:p>
+      <w:pPr>
+        <w:rPr>
+          <w:sz w:val="28"/>
+          <w:szCs w:val="28"/>
+        </w:rPr>
+      </w:pPr>
+      <w:r>
+        <w:rPr>
+          <w:sz w:val="28"/>
+          <w:szCs w:val="28"/>
+        </w:rPr>
+        <w:t xml:space="preserve">after object </w:t>
+      </w:r>
+      <w:proofErr w:type="gramStart"/>
+      <w:r>
+        <w:rPr>
+          <w:sz w:val="28"/>
+          <w:szCs w:val="28"/>
+        </w:rPr>
+        <w:t>created</w:t>
+      </w:r>
+      <w:proofErr w:type="gramEnd"/>
+      <w:r>
+        <w:rPr>
+          <w:sz w:val="28"/>
+          <w:szCs w:val="28"/>
+        </w:rPr>
+        <w:t xml:space="preserve"> we can use include or forward method </w:t>
+      </w:r>
+    </w:p>
+    <w:p>
+      <w:pPr>
+        <w:rPr>
+          <w:sz w:val="28"/>
+          <w:szCs w:val="28"/>
+        </w:rPr>
+      </w:pPr>
+      <w:proofErr w:type="spellStart"/>
+      <w:r>
+        <w:rPr>
+          <w:sz w:val="28"/>
+          <w:szCs w:val="28"/>
+        </w:rPr>
+        <w:t>RequestDispatcher</w:t>
+      </w:r>
+      <w:proofErr w:type="spellEnd"/>
+      <w:r>
+        <w:rPr>
+          <w:sz w:val="28"/>
+          <w:szCs w:val="28"/>
+        </w:rPr>
+        <w:t xml:space="preserve"> rd1 = </w:t>
+      </w:r>
+      <w:proofErr w:type="spellStart"/>
+      <w:proofErr w:type="gramStart"/>
+      <w:r>
+        <w:rPr>
+          <w:sz w:val="28"/>
+          <w:szCs w:val="28"/>
+        </w:rPr>
+        <w:t>request.getRequestDispatcher</w:t>
+      </w:r>
+      <w:proofErr w:type="spellEnd"/>
+      <w:proofErr w:type="gramEnd"/>
+      <w:r>
+        <w:rPr>
+          <w:sz w:val="28"/>
+          <w:szCs w:val="28"/>
+        </w:rPr>
+        <w:t>(“</w:t>
+      </w:r>
+      <w:r>
+        <w:rPr>
+          <w:sz w:val="28"/>
+          <w:szCs w:val="28"/>
+        </w:rPr>
+        <w:t>Home</w:t>
+      </w:r>
+      <w:r>
+        <w:rPr>
+          <w:sz w:val="28"/>
+          <w:szCs w:val="28"/>
+        </w:rPr>
+        <w:t>”);</w:t>
+      </w:r>
+    </w:p>
+    <w:p>
+      <w:pPr>
+        <w:rPr>
+          <w:sz w:val="28"/>
+          <w:szCs w:val="28"/>
+        </w:rPr>
+      </w:pPr>
+      <w:proofErr w:type="spellStart"/>
+      <w:r>
+        <w:rPr>
+          <w:sz w:val="28"/>
+          <w:szCs w:val="28"/>
+        </w:rPr>
+        <w:t>RequestDispatcher</w:t>
+      </w:r>
+      <w:proofErr w:type="spellEnd"/>
+      <w:r>
+        <w:rPr>
+          <w:sz w:val="28"/>
+          <w:szCs w:val="28"/>
+        </w:rPr>
+        <w:t xml:space="preserve"> rd</w:t>
+      </w:r>
+      <w:r>
+        <w:rPr>
+          <w:sz w:val="28"/>
+          <w:szCs w:val="28"/>
+        </w:rPr>
+        <w:t>2</w:t>
+      </w:r>
+      <w:r>
+        <w:rPr>
+          <w:sz w:val="28"/>
+          <w:szCs w:val="28"/>
+        </w:rPr>
+        <w:t xml:space="preserve"> = </w:t>
+      </w:r>
+      <w:proofErr w:type="spellStart"/>
+      <w:proofErr w:type="gramStart"/>
+      <w:r>
+        <w:rPr>
+          <w:sz w:val="28"/>
+          <w:szCs w:val="28"/>
+        </w:rPr>
+        <w:t>request.getRequestDispatcher</w:t>
+      </w:r>
+      <w:proofErr w:type="spellEnd"/>
+      <w:proofErr w:type="gramEnd"/>
+      <w:r>
+        <w:rPr>
+          <w:sz w:val="28"/>
+          <w:szCs w:val="28"/>
+        </w:rPr>
+        <w:t>(“</w:t>
+      </w:r>
+      <w:r>
+        <w:rPr>
+          <w:sz w:val="28"/>
+          <w:szCs w:val="28"/>
+        </w:rPr>
+        <w:t>login.html</w:t>
+      </w:r>
+      <w:r>
+        <w:rPr>
+          <w:sz w:val="28"/>
+          <w:szCs w:val="28"/>
+        </w:rPr>
+        <w:t>”);</w:t>
+      </w:r>
+    </w:p>
+    <w:p>
+      <w:pPr>
+        <w:rPr>
+          <w:sz w:val="28"/>
+          <w:szCs w:val="28"/>
+        </w:rPr>
+      </w:pPr>
+    </w:p>
+    <w:p>
+      <w:pPr>
+        <w:rPr>
+          <w:sz w:val="28"/>
+          <w:szCs w:val="28"/>
+        </w:rPr>
+      </w:pPr>
+      <w:r>
+        <w:rPr>
+          <w:sz w:val="28"/>
+          <w:szCs w:val="28"/>
+          <w:highlight w:val="yellow"/>
+        </w:rPr>
+        <w:t>rd1.forward(</w:t>
+      </w:r>
+      <w:proofErr w:type="spellStart"/>
+      <w:proofErr w:type="gramStart"/>
+      <w:r>
+        <w:rPr>
+          <w:sz w:val="28"/>
+          <w:szCs w:val="28"/>
+          <w:highlight w:val="yellow"/>
+        </w:rPr>
+        <w:t>request,response</w:t>
+      </w:r>
+      <w:proofErr w:type="spellEnd"/>
+      <w:proofErr w:type="gramEnd"/>
+      <w:r>
+        <w:rPr>
+          <w:sz w:val="28"/>
+          <w:szCs w:val="28"/>
+          <w:highlight w:val="yellow"/>
+        </w:rPr>
+        <w:t>);</w:t>
+      </w:r>
+      <w:r>
+        <w:rPr>
+          <w:sz w:val="28"/>
+          <w:szCs w:val="28"/>
+        </w:rPr>
+        <w:tab/>
+      </w:r>
+      <w:r>
+        <w:rPr>
+          <w:sz w:val="28"/>
+          <w:szCs w:val="28"/>
+        </w:rPr>
+        <w:tab/>
+      </w:r>
+    </w:p>
+    <w:p>
+      <w:pPr>
+        <w:ind w:left="720" w:firstLine="720"/>
+        <w:rPr>
+          <w:sz w:val="28"/>
+          <w:szCs w:val="28"/>
+        </w:rPr>
+      </w:pPr>
+      <w:r>
+        <w:rPr>
+          <w:sz w:val="28"/>
+          <w:szCs w:val="28"/>
+        </w:rPr>
+        <w:t xml:space="preserve">we can see the output of only target page. </w:t>
+      </w:r>
+    </w:p>
+    <w:p>
+      <w:pPr>
+        <w:rPr>
+          <w:sz w:val="28"/>
+          <w:szCs w:val="28"/>
+        </w:rPr>
+      </w:pPr>
+      <w:r>
+        <w:rPr>
+          <w:sz w:val="28"/>
+          <w:szCs w:val="28"/>
+        </w:rPr>
+        <w:t>rd2.include(</w:t>
+      </w:r>
+      <w:proofErr w:type="spellStart"/>
+      <w:proofErr w:type="gramStart"/>
+      <w:r>
+        <w:rPr>
+          <w:sz w:val="28"/>
+          <w:szCs w:val="28"/>
+        </w:rPr>
+        <w:t>request,response</w:t>
+      </w:r>
+      <w:proofErr w:type="spellEnd"/>
+      <w:proofErr w:type="gramEnd"/>
+      <w:r>
+        <w:rPr>
+          <w:sz w:val="28"/>
+          <w:szCs w:val="28"/>
+        </w:rPr>
+        <w:t>);</w:t>
+      </w:r>
+    </w:p>
+    <w:p>
+      <w:pPr>
+        <w:rPr>
+          <w:sz w:val="28"/>
+          <w:szCs w:val="28"/>
+        </w:rPr>
+      </w:pPr>
+      <w:r>
+        <w:rPr>
+          <w:sz w:val="28"/>
+          <w:szCs w:val="28"/>
+        </w:rPr>
+        <w:tab/>
+      </w:r>
+      <w:r>
+        <w:rPr>
+          <w:sz w:val="28"/>
+          <w:szCs w:val="28"/>
+        </w:rPr>
+        <w:tab/>
+        <w:t xml:space="preserve">we can see source + target page as one output </w:t>
+      </w:r>
+      <w:proofErr w:type="spellStart"/>
+      <w:proofErr w:type="gramStart"/>
+      <w:r>
+        <w:rPr>
+          <w:sz w:val="28"/>
+          <w:szCs w:val="28"/>
+        </w:rPr>
+        <w:t>ie</w:t>
+      </w:r>
+      <w:proofErr w:type="spellEnd"/>
+      <w:proofErr w:type="gramEnd"/>
+      <w:r>
+        <w:rPr>
+          <w:sz w:val="28"/>
+          <w:szCs w:val="28"/>
+        </w:rPr>
+        <w:t xml:space="preserve"> merge the code. </w:t>
+      </w:r>
+    </w:p>
+    <w:p>
+      <w:pPr>
+        <w:rPr>
+          <w:sz w:val="28"/>
+          <w:szCs w:val="28"/>
+        </w:rPr>
+      </w:pPr>
+    </w:p>
+    <w:p>
+      <w:pPr>
+        <w:rPr>
+          <w:sz w:val="28"/>
+          <w:szCs w:val="28"/>
+        </w:rPr>
+      </w:pPr>
+    </w:p>
+    <w:p>
+      <w:pPr>
+        <w:rPr>
+          <w:sz w:val="28"/>
+          <w:szCs w:val="28"/>
+        </w:rPr>
+      </w:pPr>
+    </w:p>
+    <w:p>
+      <w:pPr>
+        <w:rPr>
+          <w:sz w:val="28"/>
+          <w:szCs w:val="28"/>
+        </w:rPr>
+      </w:pPr>
+    </w:p>
+    <w:p>
+      <w:pPr>
+        <w:rPr>
+          <w:sz w:val="28"/>
+          <w:szCs w:val="28"/>
+        </w:rPr>
+      </w:pPr>
+    </w:p>
+    <w:p>
+      <w:pPr>
+        <w:rPr>
+          <w:sz w:val="28"/>
+          <w:szCs w:val="28"/>
+        </w:rPr>
+      </w:pPr>
+    </w:p>
+    <w:p>
+      <w:pPr>
+        <w:rPr>
+          <w:sz w:val="28"/>
+          <w:szCs w:val="28"/>
+        </w:rPr>
+      </w:pPr>
+    </w:p>
+    <w:p>
+      <w:pPr>
+        <w:rPr>
+          <w:sz w:val="28"/>
+          <w:szCs w:val="28"/>
+          <w:highlight w:val="yellow"/>
+        </w:rPr>
+      </w:pPr>
+      <w:r>
+        <w:rPr>
+          <w:sz w:val="28"/>
+          <w:szCs w:val="28"/>
+          <w:highlight w:val="yellow"/>
+        </w:rPr>
+        <w:lastRenderedPageBreak/>
+        <w:t xml:space="preserve">Creating Dynamic web application </w:t>
+      </w:r>
+    </w:p>
+    <w:p>
+      <w:pPr>
+        <w:rPr>
+          <w:sz w:val="28"/>
+          <w:szCs w:val="28"/>
+          <w:highlight w:val="yellow"/>
+        </w:rPr>
+      </w:pPr>
+      <w:r>
+        <w:rPr>
+          <w:sz w:val="28"/>
+          <w:szCs w:val="28"/>
+          <w:highlight w:val="yellow"/>
+        </w:rPr>
+        <w:t xml:space="preserve">Adding </w:t>
+      </w:r>
+      <w:proofErr w:type="spellStart"/>
+      <w:r>
+        <w:rPr>
+          <w:sz w:val="28"/>
+          <w:szCs w:val="28"/>
+          <w:highlight w:val="yellow"/>
+        </w:rPr>
+        <w:t>SignInServlet</w:t>
+      </w:r>
+      <w:proofErr w:type="spellEnd"/>
+      <w:r>
+        <w:rPr>
+          <w:sz w:val="28"/>
+          <w:szCs w:val="28"/>
+          <w:highlight w:val="yellow"/>
+        </w:rPr>
+        <w:t xml:space="preserve"> and </w:t>
+      </w:r>
+      <w:proofErr w:type="spellStart"/>
+      <w:r>
+        <w:rPr>
+          <w:sz w:val="28"/>
+          <w:szCs w:val="28"/>
+          <w:highlight w:val="yellow"/>
+        </w:rPr>
+        <w:t>SignUpServlet</w:t>
+      </w:r>
+      <w:proofErr w:type="spellEnd"/>
+      <w:r>
+        <w:rPr>
+          <w:sz w:val="28"/>
+          <w:szCs w:val="28"/>
+          <w:highlight w:val="yellow"/>
+        </w:rPr>
+        <w:t xml:space="preserve"> and </w:t>
+      </w:r>
+      <w:proofErr w:type="spellStart"/>
+      <w:r>
+        <w:rPr>
+          <w:sz w:val="28"/>
+          <w:szCs w:val="28"/>
+          <w:highlight w:val="yellow"/>
+        </w:rPr>
+        <w:t>HomeServlet</w:t>
+      </w:r>
+      <w:proofErr w:type="spellEnd"/>
+      <w:r>
+        <w:rPr>
+          <w:sz w:val="28"/>
+          <w:szCs w:val="28"/>
+          <w:highlight w:val="yellow"/>
+        </w:rPr>
+        <w:t xml:space="preserve">  </w:t>
+      </w:r>
+    </w:p>
+    <w:p>
+      <w:pPr>
+        <w:rPr>
+          <w:sz w:val="28"/>
+          <w:szCs w:val="28"/>
+          <w:highlight w:val="yellow"/>
+        </w:rPr>
+      </w:pPr>
+      <w:r>
+        <w:rPr>
+          <w:sz w:val="28"/>
+          <w:szCs w:val="28"/>
+          <w:highlight w:val="yellow"/>
+        </w:rPr>
+        <w:t xml:space="preserve">Login.html, SignUp.html </w:t>
+      </w:r>
+    </w:p>
+    <w:p>
+      <w:pPr>
+        <w:rPr>
+          <w:sz w:val="28"/>
+          <w:szCs w:val="28"/>
+        </w:rPr>
+      </w:pPr>
+      <w:proofErr w:type="spellStart"/>
+      <w:r>
+        <w:rPr>
+          <w:sz w:val="28"/>
+          <w:szCs w:val="28"/>
+          <w:highlight w:val="yellow"/>
+        </w:rPr>
+        <w:t>SignIn</w:t>
+      </w:r>
+      <w:proofErr w:type="spellEnd"/>
+      <w:r>
+        <w:rPr>
+          <w:sz w:val="28"/>
+          <w:szCs w:val="28"/>
+          <w:highlight w:val="yellow"/>
+        </w:rPr>
+        <w:t xml:space="preserve"> and </w:t>
+      </w:r>
+      <w:proofErr w:type="spellStart"/>
+      <w:r>
+        <w:rPr>
+          <w:sz w:val="28"/>
+          <w:szCs w:val="28"/>
+          <w:highlight w:val="yellow"/>
+        </w:rPr>
+        <w:t>SignUp</w:t>
+      </w:r>
+      <w:proofErr w:type="spellEnd"/>
+      <w:r>
+        <w:rPr>
+          <w:sz w:val="28"/>
+          <w:szCs w:val="28"/>
+          <w:highlight w:val="yellow"/>
+        </w:rPr>
+        <w:t xml:space="preserve"> using JDBC with Maven project.</w:t>
+      </w:r>
+      <w:r>
+        <w:rPr>
+          <w:sz w:val="28"/>
+          <w:szCs w:val="28"/>
+        </w:rPr>
+        <w:t xml:space="preserve"> </w:t>
+      </w:r>
+    </w:p>
+    <w:p>
+      <w:pPr>
+        <w:rPr>
+          <w:sz w:val="28"/>
+          <w:szCs w:val="28"/>
+        </w:rPr>
+      </w:pPr>
+    </w:p>
+    <w:p>
+      <w:pPr>
+        <w:rPr>
+          <w:sz w:val="28"/>
+          <w:szCs w:val="28"/>
+        </w:rPr>
+      </w:pPr>
     </w:p>
     <w:p>
       <w:pPr>
